--- a/zero/data/Документация.docx
+++ b/zero/data/Документация.docx
@@ -1602,17 +1602,11 @@
     <w:p>
       <w:pPr>
         <w:pStyle w:val="a3"/>
-        <w:rPr>
-          <w:lang w:val="en-US"/>
-        </w:rPr>
-      </w:pPr>
-    </w:p>
-    <w:p>
-      <w:pPr>
-        <w:pStyle w:val="a3"/>
-        <w:rPr>
-          <w:lang w:val="en-US"/>
-        </w:rPr>
+      </w:pPr>
+    </w:p>
+    <w:p>
+      <w:pPr>
+        <w:pStyle w:val="a3"/>
       </w:pPr>
     </w:p>
     <w:p>
@@ -3345,9 +3339,6 @@
     <w:p>
       <w:pPr>
         <w:pStyle w:val="a3"/>
-        <w:rPr>
-          <w:lang w:val="en-US"/>
-        </w:rPr>
       </w:pPr>
       <w:r>
         <w:t xml:space="preserve">Пользовательские функции приложения начинаются с префикса </w:t>
@@ -3370,9 +3361,6 @@
     <w:p>
       <w:pPr>
         <w:pStyle w:val="a3"/>
-        <w:rPr>
-          <w:lang w:val="en-US"/>
-        </w:rPr>
       </w:pPr>
       <w:r>
         <w:t xml:space="preserve">Системные функции начинаются с префикса </w:t>
@@ -4180,9 +4168,6 @@
     <w:p>
       <w:pPr>
         <w:pStyle w:val="a3"/>
-        <w:rPr>
-          <w:lang w:val="en-US"/>
-        </w:rPr>
       </w:pPr>
       <w:r>
         <w:tab/>
@@ -4203,9 +4188,6 @@
         <w:t>(</w:t>
       </w:r>
       <w:r>
-        <w:rPr>
-          <w:lang w:val="en-US"/>
-        </w:rPr>
         <w:t>1</w:t>
       </w:r>
       <w:r>
@@ -4218,20 +4200,11 @@
     <w:p>
       <w:pPr>
         <w:pStyle w:val="a3"/>
-        <w:rPr>
-          <w:lang w:val="en-US"/>
-        </w:rPr>
-      </w:pPr>
-      <w:r>
-        <w:rPr>
-          <w:lang w:val="en-US"/>
-        </w:rPr>
+      </w:pPr>
+      <w:r>
         <w:tab/>
       </w:r>
       <w:r>
-        <w:rPr>
-          <w:lang w:val="en-US"/>
-        </w:rPr>
         <w:tab/>
       </w:r>
       <w:r>
@@ -4529,15 +4502,9 @@
         <w:pStyle w:val="a3"/>
       </w:pPr>
       <w:r>
-        <w:rPr>
-          <w:lang w:val="en-US"/>
-        </w:rPr>
         <w:tab/>
       </w:r>
       <w:r>
-        <w:rPr>
-          <w:lang w:val="en-US"/>
-        </w:rPr>
         <w:tab/>
       </w:r>
       <w:r>
@@ -4556,7 +4523,6 @@
       <w:r>
         <w:rPr>
           <w:color w:val="C00000"/>
-          <w:lang w:val="en-US"/>
         </w:rPr>
         <w:tab/>
       </w:r>
@@ -4575,11 +4541,13 @@
         <w:ind w:left="1416" w:firstLine="708"/>
         <w:rPr>
           <w:color w:val="C00000"/>
-        </w:rPr>
-      </w:pPr>
-      <w:r>
-        <w:rPr>
-          <w:color w:val="C00000"/>
+          <w:lang w:val="en-US"/>
+        </w:rPr>
+      </w:pPr>
+      <w:r>
+        <w:rPr>
+          <w:color w:val="C00000"/>
+          <w:lang w:val="en-US"/>
         </w:rPr>
         <w:t>/</w:t>
       </w:r>
@@ -4595,6 +4563,9 @@
       <w:pPr>
         <w:pStyle w:val="a3"/>
         <w:ind w:left="2124" w:firstLine="708"/>
+        <w:rPr>
+          <w:lang w:val="en-US"/>
+        </w:rPr>
       </w:pPr>
       <w:r>
         <w:rPr>
@@ -4618,9 +4589,15 @@
         <w:t>php</w:t>
       </w:r>
       <w:r>
+        <w:rPr>
+          <w:lang w:val="en-US"/>
+        </w:rPr>
         <w:t xml:space="preserve"> </w:t>
       </w:r>
       <w:r>
+        <w:rPr>
+          <w:lang w:val="en-US"/>
+        </w:rPr>
         <w:tab/>
       </w:r>
     </w:p>
@@ -4628,10 +4605,14 @@
       <w:pPr>
         <w:pStyle w:val="a3"/>
         <w:ind w:left="2124" w:firstLine="708"/>
-      </w:pPr>
-      <w:r>
-        <w:rPr>
-          <w:color w:val="C00000"/>
+        <w:rPr>
+          <w:lang w:val="en-US"/>
+        </w:rPr>
+      </w:pPr>
+      <w:r>
+        <w:rPr>
+          <w:color w:val="C00000"/>
+          <w:lang w:val="en-US"/>
         </w:rPr>
         <w:t>…</w:t>
       </w:r>
@@ -4754,10 +4735,10 @@
       <w:r>
         <w:rPr>
           <w:color w:val="C00000"/>
-          <w:lang w:val="en-US"/>
         </w:rPr>
         <w:t>/</w:t>
       </w:r>
+      <w:proofErr w:type="spellStart"/>
       <w:r>
         <w:rPr>
           <w:color w:val="C00000"/>
@@ -4765,13 +4746,14 @@
         </w:rPr>
         <w:t>ControllerName</w:t>
       </w:r>
-      <w:r>
-        <w:rPr>
-          <w:color w:val="C00000"/>
-          <w:lang w:val="en-US"/>
+      <w:proofErr w:type="spellEnd"/>
+      <w:r>
+        <w:rPr>
+          <w:color w:val="C00000"/>
         </w:rPr>
         <w:t>.</w:t>
       </w:r>
+      <w:proofErr w:type="spellStart"/>
       <w:r>
         <w:rPr>
           <w:color w:val="C00000"/>
@@ -4779,16 +4761,11 @@
         </w:rPr>
         <w:t>php</w:t>
       </w:r>
-      <w:r>
-        <w:rPr>
-          <w:lang w:val="en-US"/>
-        </w:rPr>
+      <w:proofErr w:type="spellEnd"/>
+      <w:r>
         <w:tab/>
       </w:r>
       <w:r>
-        <w:rPr>
-          <w:lang w:val="en-US"/>
-        </w:rPr>
         <w:tab/>
       </w:r>
     </w:p>
@@ -4820,21 +4797,14 @@
         <w:pStyle w:val="a3"/>
       </w:pPr>
       <w:r>
-        <w:rPr>
-          <w:lang w:val="en-US"/>
-        </w:rPr>
         <w:tab/>
       </w:r>
       <w:r>
-        <w:rPr>
-          <w:lang w:val="en-US"/>
-        </w:rPr>
         <w:tab/>
       </w:r>
       <w:r>
         <w:rPr>
           <w:color w:val="C00000"/>
-          <w:lang w:val="en-US"/>
         </w:rPr>
         <w:t>/</w:t>
       </w:r>
@@ -4848,26 +4818,21 @@
       <w:r>
         <w:rPr>
           <w:color w:val="C00000"/>
-          <w:lang w:val="en-US"/>
         </w:rPr>
         <w:tab/>
       </w:r>
+      <w:proofErr w:type="gramStart"/>
       <w:r>
         <w:t>контроллеры</w:t>
       </w:r>
-      <w:r>
-        <w:rPr>
-          <w:lang w:val="en-US"/>
-        </w:rPr>
+      <w:proofErr w:type="gramEnd"/>
+      <w:r>
         <w:t xml:space="preserve"> </w:t>
       </w:r>
       <w:r>
         <w:t>реализующие</w:t>
       </w:r>
       <w:r>
-        <w:rPr>
-          <w:lang w:val="en-US"/>
-        </w:rPr>
         <w:t xml:space="preserve"> </w:t>
       </w:r>
       <w:r>
@@ -4880,13 +4845,11 @@
         <w:ind w:left="1416" w:firstLine="708"/>
         <w:rPr>
           <w:color w:val="C00000"/>
-          <w:lang w:val="en-US"/>
-        </w:rPr>
-      </w:pPr>
-      <w:r>
-        <w:rPr>
-          <w:color w:val="C00000"/>
-          <w:lang w:val="en-US"/>
+        </w:rPr>
+      </w:pPr>
+      <w:r>
+        <w:rPr>
+          <w:color w:val="C00000"/>
         </w:rPr>
         <w:t>/</w:t>
       </w:r>
@@ -4903,36 +4866,24 @@
         <w:pStyle w:val="a3"/>
       </w:pPr>
       <w:r>
-        <w:rPr>
-          <w:lang w:val="en-US"/>
-        </w:rPr>
         <w:tab/>
       </w:r>
       <w:r>
-        <w:rPr>
-          <w:lang w:val="en-US"/>
-        </w:rPr>
         <w:tab/>
       </w:r>
       <w:r>
-        <w:rPr>
-          <w:lang w:val="en-US"/>
-        </w:rPr>
         <w:tab/>
       </w:r>
       <w:r>
-        <w:rPr>
-          <w:lang w:val="en-US"/>
-        </w:rPr>
         <w:tab/>
       </w:r>
       <w:r>
         <w:rPr>
           <w:color w:val="C00000"/>
-          <w:lang w:val="en-US"/>
         </w:rPr>
         <w:t>/</w:t>
       </w:r>
+      <w:proofErr w:type="spellStart"/>
       <w:r>
         <w:rPr>
           <w:color w:val="C00000"/>
@@ -4940,13 +4891,14 @@
         </w:rPr>
         <w:t>ControllerName</w:t>
       </w:r>
-      <w:r>
-        <w:rPr>
-          <w:color w:val="C00000"/>
-          <w:lang w:val="en-US"/>
+      <w:proofErr w:type="spellEnd"/>
+      <w:r>
+        <w:rPr>
+          <w:color w:val="C00000"/>
         </w:rPr>
         <w:t>.</w:t>
       </w:r>
+      <w:proofErr w:type="spellStart"/>
       <w:r>
         <w:rPr>
           <w:color w:val="C00000"/>
@@ -4954,16 +4906,11 @@
         </w:rPr>
         <w:t>php</w:t>
       </w:r>
-      <w:r>
-        <w:rPr>
-          <w:lang w:val="en-US"/>
-        </w:rPr>
+      <w:proofErr w:type="spellEnd"/>
+      <w:r>
         <w:tab/>
       </w:r>
       <w:r>
-        <w:rPr>
-          <w:lang w:val="en-US"/>
-        </w:rPr>
         <w:tab/>
       </w:r>
     </w:p>
@@ -5091,9 +5038,6 @@
     <w:p>
       <w:pPr>
         <w:pStyle w:val="a3"/>
-        <w:rPr>
-          <w:lang w:val="en-US"/>
-        </w:rPr>
       </w:pPr>
       <w:r>
         <w:rPr>
@@ -5118,9 +5062,6 @@
         <w:pStyle w:val="a3"/>
       </w:pPr>
       <w:r>
-        <w:rPr>
-          <w:lang w:val="en-US"/>
-        </w:rPr>
         <w:tab/>
       </w:r>
       <w:r>
@@ -8953,15 +8894,7 @@
         </w:numPr>
       </w:pPr>
       <w:r>
-        <w:t xml:space="preserve">В случае обычного </w:t>
-      </w:r>
-      <w:proofErr w:type="spellStart"/>
-      <w:r>
-        <w:t>веб</w:t>
-      </w:r>
-      <w:proofErr w:type="spellEnd"/>
-      <w:r>
-        <w:t xml:space="preserve"> запроса опциональная стандартная авторизация через заголовки</w:t>
+        <w:t>Режим обслуживания приложения по IP адресу</w:t>
       </w:r>
     </w:p>
     <w:p>
@@ -8973,7 +8906,10 @@
         </w:numPr>
       </w:pPr>
       <w:r>
-        <w:t>Режим обслуживания приложения по IP адресу</w:t>
+        <w:t xml:space="preserve">Ограничение работы приложения по </w:t>
+      </w:r>
+      <w:r>
+        <w:t>IP адресу</w:t>
       </w:r>
     </w:p>
     <w:p>
@@ -8985,7 +8921,7 @@
         </w:numPr>
       </w:pPr>
       <w:r>
-        <w:t>Режим обслуживания приложения по IP адресу</w:t>
+        <w:t>Опциональная стандартная авторизация через заголовки</w:t>
       </w:r>
     </w:p>
     <w:p>
@@ -9038,66 +8974,8 @@
         </w:numPr>
       </w:pPr>
       <w:r>
-        <w:t xml:space="preserve">Инициализация запрошенного раздела (страницы сайта) на основе </w:t>
-      </w:r>
-      <w:proofErr w:type="spellStart"/>
-      <w:r>
-        <w:t>роутинга</w:t>
-      </w:r>
-      <w:proofErr w:type="spellEnd"/>
-      <w:r>
-        <w:t xml:space="preserve"> (</w:t>
-      </w:r>
-      <w:r>
-        <w:rPr>
-          <w:rFonts w:cstheme="minorHAnsi"/>
-          <w:color w:val="C00000"/>
-          <w:lang w:val="en-US"/>
-        </w:rPr>
-        <w:t>Zero</w:t>
-      </w:r>
-      <w:r>
-        <w:rPr>
-          <w:rFonts w:cstheme="minorHAnsi"/>
-          <w:color w:val="C00000"/>
-        </w:rPr>
-        <w:t>_$</w:t>
-      </w:r>
-      <w:r>
-        <w:rPr>
-          <w:rFonts w:cstheme="minorHAnsi"/>
-          <w:color w:val="C00000"/>
-          <w:lang w:val="en-US"/>
-        </w:rPr>
-        <w:t>Section</w:t>
-      </w:r>
-      <w:r>
-        <w:t>)</w:t>
-      </w:r>
-      <w:r>
-        <w:t>.</w:t>
-      </w:r>
-      <w:r>
-        <w:t xml:space="preserve"> Поиск ведется сначала на уровне приложения (</w:t>
-      </w:r>
-      <w:proofErr w:type="spellStart"/>
-      <w:r>
-        <w:rPr>
-          <w:color w:val="C00000"/>
-          <w:lang w:val="en-US"/>
-        </w:rPr>
-        <w:t>classRoute</w:t>
-      </w:r>
-      <w:proofErr w:type="spellEnd"/>
-      <w:r>
-        <w:t>), далее в БД</w:t>
-      </w:r>
-    </w:p>
-    <w:p>
-      <w:pPr>
-        <w:pStyle w:val="a3"/>
-        <w:ind w:left="1440"/>
-      </w:pPr>
+        <w:t>Опциональная авторизация пользователя (БД) через заголовки</w:t>
+      </w:r>
     </w:p>
     <w:p>
       <w:pPr>
@@ -9107,6 +8985,57 @@
           <w:numId w:val="13"/>
         </w:numPr>
       </w:pPr>
+      <w:r>
+        <w:t xml:space="preserve">Инициализация запрошенного раздела (страницы сайта) на основе </w:t>
+      </w:r>
+      <w:proofErr w:type="spellStart"/>
+      <w:r>
+        <w:t>роутинга</w:t>
+      </w:r>
+      <w:proofErr w:type="spellEnd"/>
+      <w:r>
+        <w:t xml:space="preserve"> (</w:t>
+      </w:r>
+      <w:r>
+        <w:rPr>
+          <w:rFonts w:cstheme="minorHAnsi"/>
+          <w:color w:val="C00000"/>
+          <w:lang w:val="en-US"/>
+        </w:rPr>
+        <w:t>Zero</w:t>
+      </w:r>
+      <w:r>
+        <w:rPr>
+          <w:rFonts w:cstheme="minorHAnsi"/>
+          <w:color w:val="C00000"/>
+        </w:rPr>
+        <w:t>_$</w:t>
+      </w:r>
+      <w:r>
+        <w:rPr>
+          <w:rFonts w:cstheme="minorHAnsi"/>
+          <w:color w:val="C00000"/>
+          <w:lang w:val="en-US"/>
+        </w:rPr>
+        <w:t>Section</w:t>
+      </w:r>
+      <w:r>
+        <w:t>)</w:t>
+      </w:r>
+      <w:r>
+        <w:t>.</w:t>
+      </w:r>
+      <w:r>
+        <w:t xml:space="preserve">   Проверка прав, существования, </w:t>
+      </w:r>
+      <w:proofErr w:type="spellStart"/>
+      <w:r>
+        <w:t>редиректа</w:t>
+      </w:r>
+      <w:proofErr w:type="spellEnd"/>
+      <w:r>
+        <w:t>…</w:t>
+      </w:r>
     </w:p>
     <w:p>
       <w:pPr>
@@ -9116,6 +9045,43 @@
           <w:numId w:val="13"/>
         </w:numPr>
       </w:pPr>
+      <w:r>
+        <w:t xml:space="preserve">Инициализация контроллера на основе </w:t>
+      </w:r>
+      <w:proofErr w:type="spellStart"/>
+      <w:r>
+        <w:t>роутинга</w:t>
+      </w:r>
+      <w:proofErr w:type="spellEnd"/>
+      <w:r>
+        <w:t xml:space="preserve"> (</w:t>
+      </w:r>
+      <w:r>
+        <w:rPr>
+          <w:rFonts w:cstheme="minorHAnsi"/>
+          <w:color w:val="C00000"/>
+          <w:lang w:val="en-US"/>
+        </w:rPr>
+        <w:t>Zero</w:t>
+      </w:r>
+      <w:r>
+        <w:rPr>
+          <w:rFonts w:cstheme="minorHAnsi"/>
+          <w:color w:val="C00000"/>
+        </w:rPr>
+        <w:t>_$</w:t>
+      </w:r>
+      <w:r>
+        <w:rPr>
+          <w:rFonts w:cstheme="minorHAnsi"/>
+          <w:color w:val="C00000"/>
+          <w:lang w:val="en-US"/>
+        </w:rPr>
+        <w:t>Controllers</w:t>
+      </w:r>
+      <w:r>
+        <w:t>). Проверка прав, существования...</w:t>
+      </w:r>
     </w:p>
     <w:p>
       <w:pPr>
@@ -9125,6 +9091,9 @@
           <w:numId w:val="13"/>
         </w:numPr>
       </w:pPr>
+      <w:r>
+        <w:t>Работа контроллера</w:t>
+      </w:r>
     </w:p>
     <w:p>
       <w:pPr>
@@ -9135,19 +9104,7 @@
         </w:numPr>
       </w:pPr>
       <w:r>
-        <w:t>Проверка существования</w:t>
-      </w:r>
-      <w:r>
-        <w:t xml:space="preserve">, </w:t>
-      </w:r>
-      <w:r>
-        <w:t>доступности</w:t>
-      </w:r>
-      <w:r>
-        <w:t xml:space="preserve"> и переадресации</w:t>
-      </w:r>
-      <w:r>
-        <w:t xml:space="preserve"> раздела</w:t>
+        <w:t>Сборка макета страницы</w:t>
       </w:r>
     </w:p>
     <w:p>
@@ -9158,111 +9115,948 @@
           <w:numId w:val="13"/>
         </w:numPr>
       </w:pPr>
-      <w:r>
-        <w:t>Если у раздела назначен контроллер</w:t>
-      </w:r>
-    </w:p>
-    <w:p>
-      <w:pPr>
-        <w:pStyle w:val="a3"/>
-        <w:numPr>
-          <w:ilvl w:val="0"/>
-          <w:numId w:val="13"/>
-        </w:numPr>
-      </w:pPr>
-      <w:r>
-        <w:t xml:space="preserve">Инициализация </w:t>
-      </w:r>
-      <w:r>
-        <w:t xml:space="preserve">действия  </w:t>
-      </w:r>
-      <w:r>
-        <w:t xml:space="preserve">контроллера и </w:t>
-      </w:r>
-      <w:r>
-        <w:t>формат вывода результата (</w:t>
-      </w:r>
-      <w:r>
-        <w:rPr>
-          <w:color w:val="C00000"/>
-        </w:rPr>
-        <w:t>$_</w:t>
-      </w:r>
-      <w:r>
-        <w:rPr>
-          <w:color w:val="C00000"/>
-          <w:lang w:val="en-US"/>
-        </w:rPr>
-        <w:t>REQUEST</w:t>
-      </w:r>
-      <w:r>
-        <w:rPr>
-          <w:color w:val="C00000"/>
-        </w:rPr>
-        <w:t>[‘</w:t>
-      </w:r>
-      <w:proofErr w:type="spellStart"/>
-      <w:r>
-        <w:rPr>
-          <w:color w:val="C00000"/>
-          <w:lang w:val="en-US"/>
-        </w:rPr>
-        <w:t>ajax</w:t>
-      </w:r>
-      <w:proofErr w:type="spellEnd"/>
-      <w:r>
-        <w:rPr>
-          <w:color w:val="C00000"/>
-        </w:rPr>
-        <w:t>’]</w:t>
-      </w:r>
-      <w:r>
-        <w:t>).</w:t>
-      </w:r>
-    </w:p>
-    <w:p>
-      <w:pPr>
-        <w:pStyle w:val="a3"/>
-        <w:numPr>
-          <w:ilvl w:val="0"/>
-          <w:numId w:val="13"/>
-        </w:numPr>
-      </w:pPr>
-      <w:r>
-        <w:t>Инициализация контроллера</w:t>
-      </w:r>
-      <w:r>
-        <w:t xml:space="preserve"> (плагина) раздела</w:t>
-      </w:r>
-      <w:r>
+    </w:p>
+    <w:p>
+      <w:pPr>
+        <w:pStyle w:val="a3"/>
+        <w:rPr>
+          <w:rFonts w:cstheme="minorHAnsi"/>
+        </w:rPr>
+      </w:pPr>
+      <w:r>
+        <w:rPr>
+          <w:rFonts w:cstheme="minorHAnsi"/>
+        </w:rPr>
+        <w:t>Приложение сохраняет в себе для удобной работы, следующие системные объекты.</w:t>
+      </w:r>
+    </w:p>
+    <w:p>
+      <w:pPr>
+        <w:pStyle w:val="a3"/>
+        <w:rPr>
+          <w:rFonts w:cstheme="minorHAnsi"/>
+        </w:rPr>
+      </w:pPr>
+      <w:r>
+        <w:rPr>
+          <w:rFonts w:cstheme="minorHAnsi"/>
+          <w:color w:val="C00000"/>
+          <w:lang w:val="en-US"/>
+        </w:rPr>
+        <w:t>Zero</w:t>
+      </w:r>
+      <w:r>
+        <w:rPr>
+          <w:rFonts w:cstheme="minorHAnsi"/>
+          <w:color w:val="C00000"/>
+        </w:rPr>
+        <w:t>_</w:t>
+      </w:r>
+      <w:r>
+        <w:rPr>
+          <w:rFonts w:cstheme="minorHAnsi"/>
+          <w:color w:val="C00000"/>
+          <w:lang w:val="en-US"/>
+        </w:rPr>
+        <w:t>App</w:t>
+      </w:r>
+      <w:r>
+        <w:rPr>
+          <w:rFonts w:cstheme="minorHAnsi"/>
+          <w:color w:val="C00000"/>
+        </w:rPr>
+        <w:t>:</w:t>
+      </w:r>
+      <w:proofErr w:type="gramStart"/>
+      <w:r>
+        <w:rPr>
+          <w:rFonts w:cstheme="minorHAnsi"/>
+          <w:color w:val="C00000"/>
+        </w:rPr>
+        <w:t>:$</w:t>
+      </w:r>
+      <w:proofErr w:type="spellStart"/>
+      <w:proofErr w:type="gramEnd"/>
+      <w:r>
+        <w:rPr>
+          <w:rFonts w:cstheme="minorHAnsi"/>
+          <w:color w:val="C00000"/>
+          <w:lang w:val="en-US"/>
+        </w:rPr>
+        <w:t>Config</w:t>
+      </w:r>
+      <w:proofErr w:type="spellEnd"/>
+      <w:r>
+        <w:rPr>
+          <w:rFonts w:cstheme="minorHAnsi"/>
+        </w:rPr>
+        <w:tab/>
+      </w:r>
+      <w:r>
+        <w:rPr>
+          <w:rFonts w:cstheme="minorHAnsi"/>
+        </w:rPr>
+        <w:t>Конфигурация</w:t>
+      </w:r>
+    </w:p>
+    <w:p>
+      <w:pPr>
+        <w:pStyle w:val="a3"/>
+        <w:rPr>
+          <w:rFonts w:cstheme="minorHAnsi"/>
+        </w:rPr>
+      </w:pPr>
+      <w:r>
+        <w:rPr>
+          <w:rFonts w:cstheme="minorHAnsi"/>
+          <w:color w:val="C00000"/>
+          <w:lang w:val="en-US"/>
+        </w:rPr>
+        <w:t>Zero</w:t>
+      </w:r>
+      <w:r>
+        <w:rPr>
+          <w:rFonts w:cstheme="minorHAnsi"/>
+          <w:color w:val="C00000"/>
+        </w:rPr>
+        <w:t>_</w:t>
+      </w:r>
+      <w:r>
+        <w:rPr>
+          <w:rFonts w:cstheme="minorHAnsi"/>
+          <w:color w:val="C00000"/>
+          <w:lang w:val="en-US"/>
+        </w:rPr>
+        <w:t>App</w:t>
+      </w:r>
+      <w:r>
+        <w:rPr>
+          <w:rFonts w:cstheme="minorHAnsi"/>
+          <w:color w:val="C00000"/>
+        </w:rPr>
+        <w:t>:</w:t>
+      </w:r>
+      <w:proofErr w:type="gramStart"/>
+      <w:r>
+        <w:rPr>
+          <w:rFonts w:cstheme="minorHAnsi"/>
+          <w:color w:val="C00000"/>
+        </w:rPr>
+        <w:t>:$</w:t>
+      </w:r>
+      <w:proofErr w:type="gramEnd"/>
+      <w:r>
+        <w:rPr>
+          <w:rFonts w:cstheme="minorHAnsi"/>
+          <w:color w:val="C00000"/>
+          <w:lang w:val="en-US"/>
+        </w:rPr>
+        <w:t>Users</w:t>
+      </w:r>
+      <w:r>
+        <w:rPr>
+          <w:rFonts w:cstheme="minorHAnsi"/>
+        </w:rPr>
+        <w:tab/>
+      </w:r>
+      <w:r>
+        <w:rPr>
+          <w:rFonts w:cstheme="minorHAnsi"/>
+        </w:rPr>
+        <w:t>Пользователь</w:t>
+      </w:r>
+    </w:p>
+    <w:p>
+      <w:pPr>
+        <w:pStyle w:val="a3"/>
+        <w:rPr>
+          <w:rFonts w:cstheme="minorHAnsi"/>
+        </w:rPr>
+      </w:pPr>
+      <w:proofErr w:type="spellStart"/>
+      <w:r>
+        <w:rPr>
+          <w:rFonts w:cstheme="minorHAnsi"/>
+          <w:color w:val="C00000"/>
+          <w:lang w:val="en-US"/>
+        </w:rPr>
+        <w:t>Zero</w:t>
+      </w:r>
+      <w:r>
+        <w:rPr>
+          <w:rFonts w:cstheme="minorHAnsi"/>
+          <w:color w:val="C00000"/>
+          <w:lang w:val="en-US"/>
+        </w:rPr>
+        <w:t>_</w:t>
+      </w:r>
+      <w:r>
+        <w:rPr>
+          <w:rFonts w:cstheme="minorHAnsi"/>
+          <w:color w:val="C00000"/>
+          <w:lang w:val="en-US"/>
+        </w:rPr>
+        <w:t>App</w:t>
+      </w:r>
+      <w:proofErr w:type="spellEnd"/>
+      <w:r>
+        <w:rPr>
+          <w:rFonts w:cstheme="minorHAnsi"/>
+          <w:color w:val="C00000"/>
+          <w:lang w:val="en-US"/>
+        </w:rPr>
+        <w:t>:</w:t>
+      </w:r>
+      <w:proofErr w:type="gramStart"/>
+      <w:r>
+        <w:rPr>
+          <w:rFonts w:cstheme="minorHAnsi"/>
+          <w:color w:val="C00000"/>
+          <w:lang w:val="en-US"/>
+        </w:rPr>
+        <w:t>:$</w:t>
+      </w:r>
+      <w:proofErr w:type="gramEnd"/>
+      <w:r>
+        <w:rPr>
+          <w:rFonts w:cstheme="minorHAnsi"/>
+          <w:color w:val="C00000"/>
+          <w:lang w:val="en-US"/>
+        </w:rPr>
+        <w:t>Section</w:t>
+      </w:r>
+      <w:r>
+        <w:rPr>
+          <w:rFonts w:cstheme="minorHAnsi"/>
+          <w:lang w:val="en-US"/>
+        </w:rPr>
+        <w:tab/>
+      </w:r>
+      <w:r>
+        <w:rPr>
+          <w:rFonts w:cstheme="minorHAnsi"/>
+        </w:rPr>
+        <w:t>Раздел</w:t>
+      </w:r>
+    </w:p>
+    <w:p>
+      <w:pPr>
+        <w:pStyle w:val="a3"/>
+        <w:rPr>
+          <w:rFonts w:cstheme="minorHAnsi"/>
+          <w:lang w:val="en-US"/>
+        </w:rPr>
+      </w:pPr>
+      <w:proofErr w:type="spellStart"/>
+      <w:r>
+        <w:rPr>
+          <w:rFonts w:cstheme="minorHAnsi"/>
+          <w:color w:val="C00000"/>
+          <w:lang w:val="en-US"/>
+        </w:rPr>
+        <w:t>Zero</w:t>
+      </w:r>
+      <w:r>
+        <w:rPr>
+          <w:rFonts w:cstheme="minorHAnsi"/>
+          <w:color w:val="C00000"/>
+          <w:lang w:val="en-US"/>
+        </w:rPr>
+        <w:t>_</w:t>
+      </w:r>
+      <w:r>
+        <w:rPr>
+          <w:rFonts w:cstheme="minorHAnsi"/>
+          <w:color w:val="C00000"/>
+          <w:lang w:val="en-US"/>
+        </w:rPr>
+        <w:t>App</w:t>
+      </w:r>
+      <w:proofErr w:type="spellEnd"/>
+      <w:r>
+        <w:rPr>
+          <w:rFonts w:cstheme="minorHAnsi"/>
+          <w:color w:val="C00000"/>
+          <w:lang w:val="en-US"/>
+        </w:rPr>
+        <w:t>::$</w:t>
+      </w:r>
+      <w:r>
+        <w:rPr>
+          <w:rFonts w:cstheme="minorHAnsi"/>
+          <w:color w:val="C00000"/>
+          <w:lang w:val="en-US"/>
+        </w:rPr>
+        <w:t>Controller</w:t>
+      </w:r>
+      <w:r>
+        <w:rPr>
+          <w:rFonts w:cstheme="minorHAnsi"/>
+          <w:lang w:val="en-US"/>
+        </w:rPr>
+        <w:tab/>
+      </w:r>
+      <w:r>
+        <w:rPr>
+          <w:rFonts w:cstheme="minorHAnsi"/>
+        </w:rPr>
+        <w:t>Контроллер</w:t>
+      </w:r>
+    </w:p>
+    <w:p>
+      <w:pPr>
+        <w:pStyle w:val="a3"/>
+        <w:rPr>
+          <w:rFonts w:cstheme="minorHAnsi"/>
+          <w:lang w:val="en-US"/>
+        </w:rPr>
+      </w:pPr>
+    </w:p>
+    <w:p>
+      <w:pPr>
+        <w:pStyle w:val="a3"/>
+        <w:rPr>
+          <w:rFonts w:cstheme="minorHAnsi"/>
+          <w:lang w:val="en-US"/>
+        </w:rPr>
+      </w:pPr>
+    </w:p>
+    <w:p>
+      <w:pPr>
+        <w:pStyle w:val="a3"/>
+        <w:rPr>
+          <w:rFonts w:cstheme="minorHAnsi"/>
+          <w:u w:val="single"/>
+          <w:lang w:val="en-US"/>
+        </w:rPr>
+      </w:pPr>
+      <w:r>
+        <w:rPr>
+          <w:rFonts w:cstheme="minorHAnsi"/>
+          <w:u w:val="single"/>
+        </w:rPr>
+        <w:t>Вывод</w:t>
+      </w:r>
+      <w:r>
+        <w:rPr>
+          <w:rFonts w:cstheme="minorHAnsi"/>
+          <w:u w:val="single"/>
+          <w:lang w:val="en-US"/>
+        </w:rPr>
+        <w:t>:</w:t>
+      </w:r>
+    </w:p>
+    <w:p>
+      <w:pPr>
+        <w:pStyle w:val="a3"/>
+        <w:rPr>
+          <w:rFonts w:cstheme="minorHAnsi"/>
+        </w:rPr>
+      </w:pPr>
+      <w:r>
+        <w:rPr>
+          <w:rFonts w:cstheme="minorHAnsi"/>
+        </w:rPr>
+        <w:t>Р</w:t>
+      </w:r>
+      <w:r>
+        <w:rPr>
+          <w:rFonts w:cstheme="minorHAnsi"/>
+        </w:rPr>
+        <w:t>еализован централизованный метод отправки необходимых заголовков браузеру.</w:t>
+      </w:r>
+    </w:p>
+    <w:p>
+      <w:pPr>
+        <w:pStyle w:val="a3"/>
+        <w:rPr>
+          <w:rFonts w:cstheme="minorHAnsi"/>
+        </w:rPr>
+      </w:pPr>
+      <w:r>
+        <w:rPr>
+          <w:rFonts w:cstheme="minorHAnsi"/>
+        </w:rPr>
+        <w:t xml:space="preserve">И выдача результата в нужном </w:t>
+      </w:r>
+      <w:r>
+        <w:rPr>
+          <w:rFonts w:cstheme="minorHAnsi"/>
+        </w:rPr>
+        <w:t>формате</w:t>
+      </w:r>
+      <w:r>
+        <w:rPr>
+          <w:rFonts w:cstheme="minorHAnsi"/>
+        </w:rPr>
+        <w:t xml:space="preserve"> (по умолчанию </w:t>
+      </w:r>
+      <w:r>
+        <w:rPr>
+          <w:rFonts w:cstheme="minorHAnsi"/>
+          <w:lang w:val="en-US"/>
+        </w:rPr>
+        <w:t>html</w:t>
+      </w:r>
+      <w:r>
+        <w:rPr>
+          <w:rFonts w:cstheme="minorHAnsi"/>
+        </w:rPr>
+        <w:t>)</w:t>
+      </w:r>
+      <w:r>
+        <w:rPr>
+          <w:rFonts w:cstheme="minorHAnsi"/>
+        </w:rPr>
         <w:t>.</w:t>
       </w:r>
     </w:p>
     <w:p>
       <w:pPr>
         <w:pStyle w:val="a3"/>
-        <w:numPr>
-          <w:ilvl w:val="0"/>
-          <w:numId w:val="13"/>
-        </w:numPr>
-      </w:pPr>
-      <w:r>
-        <w:t>Выполнение контроллера</w:t>
-      </w:r>
-      <w:r>
-        <w:t xml:space="preserve"> (плагина) раздела.</w:t>
-      </w:r>
-    </w:p>
-    <w:p>
-      <w:pPr>
-        <w:pStyle w:val="a3"/>
-        <w:numPr>
-          <w:ilvl w:val="0"/>
-          <w:numId w:val="13"/>
-        </w:numPr>
-      </w:pPr>
-      <w:r>
-        <w:t>Формирование и вывод профилированного результата</w:t>
+        <w:rPr>
+          <w:rFonts w:cstheme="minorHAnsi"/>
+        </w:rPr>
+      </w:pPr>
+      <w:r>
+        <w:rPr>
+          <w:rFonts w:cstheme="minorHAnsi"/>
+        </w:rPr>
+        <w:t xml:space="preserve">Реализован вывод данных в следующих </w:t>
+      </w:r>
+      <w:r>
+        <w:rPr>
+          <w:rFonts w:cstheme="minorHAnsi"/>
+        </w:rPr>
+        <w:t>форматах</w:t>
+      </w:r>
+      <w:r>
+        <w:rPr>
+          <w:rFonts w:cstheme="minorHAnsi"/>
+        </w:rPr>
+        <w:t>:</w:t>
+      </w:r>
+      <w:r>
+        <w:rPr>
+          <w:rFonts w:cstheme="minorHAnsi"/>
+        </w:rPr>
+        <w:t xml:space="preserve"> </w:t>
+      </w:r>
+      <w:r>
+        <w:rPr>
+          <w:rFonts w:cstheme="minorHAnsi"/>
+          <w:lang w:val="en-US"/>
+        </w:rPr>
+        <w:t>html</w:t>
+      </w:r>
+      <w:r>
+        <w:rPr>
+          <w:rFonts w:cstheme="minorHAnsi"/>
+        </w:rPr>
+        <w:t xml:space="preserve">, </w:t>
+      </w:r>
+      <w:proofErr w:type="spellStart"/>
+      <w:r>
+        <w:rPr>
+          <w:rFonts w:cstheme="minorHAnsi"/>
+          <w:lang w:val="en-US"/>
+        </w:rPr>
+        <w:t>json</w:t>
+      </w:r>
+      <w:proofErr w:type="spellEnd"/>
+      <w:r>
+        <w:rPr>
+          <w:rFonts w:cstheme="minorHAnsi"/>
+        </w:rPr>
+        <w:t xml:space="preserve">, </w:t>
+      </w:r>
+      <w:r>
+        <w:rPr>
+          <w:rFonts w:cstheme="minorHAnsi"/>
+          <w:lang w:val="en-US"/>
+        </w:rPr>
+        <w:t>file</w:t>
+      </w:r>
+      <w:r>
+        <w:rPr>
+          <w:rFonts w:cstheme="minorHAnsi"/>
+        </w:rPr>
+        <w:t xml:space="preserve">, </w:t>
+      </w:r>
+      <w:proofErr w:type="spellStart"/>
+      <w:r>
+        <w:rPr>
+          <w:rFonts w:cstheme="minorHAnsi"/>
+          <w:lang w:val="en-US"/>
+        </w:rPr>
+        <w:t>img</w:t>
+      </w:r>
+      <w:proofErr w:type="spellEnd"/>
+    </w:p>
+    <w:p>
+      <w:pPr>
+        <w:pStyle w:val="a3"/>
+        <w:rPr>
+          <w:rFonts w:cstheme="minorHAnsi"/>
+        </w:rPr>
+      </w:pPr>
+    </w:p>
+    <w:p>
+      <w:pPr>
+        <w:pStyle w:val="a3"/>
+      </w:pPr>
+      <w:r>
+        <w:t>Отдаваемым результатом можно управлять внутри контроллера.</w:t>
+      </w:r>
+    </w:p>
+    <w:p>
+      <w:pPr>
+        <w:pStyle w:val="a3"/>
+      </w:pPr>
+    </w:p>
+    <w:p>
+      <w:pPr>
+        <w:pStyle w:val="a3"/>
+        <w:rPr>
+          <w:rFonts w:cstheme="minorHAnsi"/>
+          <w:u w:val="single"/>
+        </w:rPr>
+      </w:pPr>
+      <w:r>
+        <w:rPr>
+          <w:rFonts w:cstheme="minorHAnsi"/>
+          <w:u w:val="single"/>
+        </w:rPr>
+        <w:lastRenderedPageBreak/>
+        <w:t>Консоль:</w:t>
+      </w:r>
+    </w:p>
+    <w:p>
+      <w:pPr>
+        <w:pStyle w:val="a3"/>
+      </w:pPr>
+      <w:r>
+        <w:t xml:space="preserve">Точкой входа в консольное приложение является файл </w:t>
+      </w:r>
+      <w:r>
+        <w:rPr>
+          <w:color w:val="C00000"/>
+        </w:rPr>
+        <w:t>/</w:t>
+      </w:r>
+      <w:proofErr w:type="spellStart"/>
+      <w:r>
+        <w:rPr>
+          <w:color w:val="C00000"/>
+          <w:lang w:val="en-US"/>
+        </w:rPr>
+        <w:t>php</w:t>
+      </w:r>
+      <w:r>
+        <w:rPr>
+          <w:color w:val="C00000"/>
+          <w:lang w:val="en-US"/>
+        </w:rPr>
+        <w:t>zero</w:t>
+      </w:r>
+      <w:proofErr w:type="spellEnd"/>
+      <w:r>
+        <w:rPr>
+          <w:color w:val="C00000"/>
+        </w:rPr>
+        <w:t>/</w:t>
+      </w:r>
+      <w:r>
+        <w:rPr>
+          <w:color w:val="C00000"/>
+          <w:lang w:val="en-US"/>
+        </w:rPr>
+        <w:t>console</w:t>
+      </w:r>
+      <w:r>
+        <w:rPr>
+          <w:color w:val="C00000"/>
+        </w:rPr>
+        <w:t>.</w:t>
+      </w:r>
+      <w:proofErr w:type="spellStart"/>
+      <w:r>
+        <w:rPr>
+          <w:color w:val="C00000"/>
+          <w:lang w:val="en-US"/>
+        </w:rPr>
+        <w:t>php</w:t>
+      </w:r>
+      <w:proofErr w:type="spellEnd"/>
+      <w:r>
+        <w:t>.</w:t>
+      </w:r>
+    </w:p>
+    <w:p>
+      <w:pPr>
+        <w:pStyle w:val="a3"/>
+        <w:rPr>
+          <w:rFonts w:cstheme="minorHAnsi"/>
+        </w:rPr>
+      </w:pPr>
+      <w:r>
+        <w:rPr>
+          <w:rFonts w:cstheme="minorHAnsi"/>
+        </w:rPr>
+        <w:t xml:space="preserve">Инициализация приложения аналогична обычному </w:t>
+      </w:r>
+      <w:proofErr w:type="spellStart"/>
+      <w:r>
+        <w:rPr>
+          <w:rFonts w:cstheme="minorHAnsi"/>
+        </w:rPr>
+        <w:t>браузерному</w:t>
+      </w:r>
+      <w:proofErr w:type="spellEnd"/>
+      <w:r>
+        <w:rPr>
+          <w:rFonts w:cstheme="minorHAnsi"/>
+        </w:rPr>
+        <w:t xml:space="preserve"> приложению.</w:t>
+      </w:r>
+    </w:p>
+    <w:p>
+      <w:pPr>
+        <w:pStyle w:val="a3"/>
+        <w:rPr>
+          <w:rFonts w:cstheme="minorHAnsi"/>
+        </w:rPr>
+      </w:pPr>
+      <w:r>
+        <w:rPr>
+          <w:rFonts w:cstheme="minorHAnsi"/>
+        </w:rPr>
+        <w:t>После нее непосредственно выполняется консольный контроллер или плагин.</w:t>
+      </w:r>
+    </w:p>
+    <w:p>
+      <w:pPr>
+        <w:pStyle w:val="a3"/>
+        <w:rPr>
+          <w:rFonts w:cstheme="minorHAnsi"/>
+        </w:rPr>
+      </w:pPr>
+      <w:r>
+        <w:rPr>
+          <w:rFonts w:cstheme="minorHAnsi"/>
+        </w:rPr>
+        <w:t>Либо отрабатывает менеджер запуска консольных задач.</w:t>
+      </w:r>
+    </w:p>
+    <w:p>
+      <w:pPr>
+        <w:pStyle w:val="4"/>
+      </w:pPr>
+      <w:r>
+        <w:t>Зависимости</w:t>
+      </w:r>
+    </w:p>
+    <w:p>
+      <w:pPr>
+        <w:rPr>
+          <w:lang w:val="en-US"/>
+        </w:rPr>
+      </w:pPr>
+      <w:proofErr w:type="spellStart"/>
+      <w:r>
+        <w:rPr>
+          <w:lang w:val="en-US"/>
+        </w:rPr>
+        <w:t>Zero_Config</w:t>
+      </w:r>
+      <w:proofErr w:type="spellEnd"/>
+      <w:r>
+        <w:rPr>
+          <w:lang w:val="en-US"/>
+        </w:rPr>
+        <w:t xml:space="preserve">, </w:t>
+      </w:r>
+      <w:proofErr w:type="spellStart"/>
+      <w:r>
+        <w:rPr>
+          <w:lang w:val="en-US"/>
+        </w:rPr>
+        <w:t>Zero_Logs</w:t>
+      </w:r>
+      <w:proofErr w:type="spellEnd"/>
+      <w:r>
+        <w:rPr>
+          <w:lang w:val="en-US"/>
+        </w:rPr>
+        <w:t xml:space="preserve">, </w:t>
+      </w:r>
+      <w:proofErr w:type="spellStart"/>
+      <w:r>
+        <w:rPr>
+          <w:lang w:val="en-US"/>
+        </w:rPr>
+        <w:t>Zero_Cache</w:t>
+      </w:r>
+      <w:proofErr w:type="spellEnd"/>
+      <w:r>
+        <w:rPr>
+          <w:lang w:val="en-US"/>
+        </w:rPr>
+        <w:t xml:space="preserve">, </w:t>
+      </w:r>
+      <w:proofErr w:type="spellStart"/>
+      <w:r>
+        <w:rPr>
+          <w:lang w:val="en-US"/>
+        </w:rPr>
+        <w:t>Zero_Route</w:t>
+      </w:r>
+      <w:proofErr w:type="spellEnd"/>
+      <w:r>
+        <w:rPr>
+          <w:lang w:val="en-US"/>
+        </w:rPr>
+        <w:t xml:space="preserve">, </w:t>
+      </w:r>
+      <w:proofErr w:type="spellStart"/>
+      <w:r>
+        <w:rPr>
+          <w:lang w:val="en-US"/>
+        </w:rPr>
+        <w:t>Zero_Session</w:t>
+      </w:r>
+      <w:proofErr w:type="spellEnd"/>
+      <w:r>
+        <w:rPr>
+          <w:lang w:val="en-US"/>
+        </w:rPr>
+        <w:t xml:space="preserve">, </w:t>
+      </w:r>
+      <w:proofErr w:type="spellStart"/>
+      <w:r>
+        <w:rPr>
+          <w:lang w:val="en-US"/>
+        </w:rPr>
+        <w:t>Zero_Section</w:t>
+      </w:r>
+      <w:proofErr w:type="spellEnd"/>
+      <w:r>
+        <w:rPr>
+          <w:lang w:val="en-US"/>
+        </w:rPr>
+        <w:t xml:space="preserve">, </w:t>
+      </w:r>
+      <w:proofErr w:type="spellStart"/>
+      <w:r>
+        <w:rPr>
+          <w:lang w:val="en-US"/>
+        </w:rPr>
+        <w:t>Zero_Users</w:t>
+      </w:r>
+      <w:proofErr w:type="spellEnd"/>
+      <w:r>
+        <w:rPr>
+          <w:lang w:val="en-US"/>
+        </w:rPr>
+        <w:t xml:space="preserve">, </w:t>
+      </w:r>
+      <w:proofErr w:type="spellStart"/>
+      <w:r>
+        <w:rPr>
+          <w:lang w:val="en-US"/>
+        </w:rPr>
+        <w:t>Zero_Controller</w:t>
+      </w:r>
+      <w:proofErr w:type="spellEnd"/>
+      <w:r>
+        <w:rPr>
+          <w:lang w:val="en-US"/>
+        </w:rPr>
+        <w:t xml:space="preserve">, </w:t>
+      </w:r>
+      <w:proofErr w:type="spellStart"/>
+      <w:r>
+        <w:rPr>
+          <w:lang w:val="en-US"/>
+        </w:rPr>
+        <w:t>Zero_View</w:t>
+      </w:r>
+      <w:proofErr w:type="spellEnd"/>
+      <w:r>
+        <w:rPr>
+          <w:lang w:val="en-US"/>
+        </w:rPr>
+        <w:t xml:space="preserve">, </w:t>
+      </w:r>
+      <w:proofErr w:type="spellStart"/>
+      <w:r>
+        <w:rPr>
+          <w:lang w:val="en-US"/>
+        </w:rPr>
+        <w:t>Zero_Helper</w:t>
+      </w:r>
+      <w:proofErr w:type="spellEnd"/>
+    </w:p>
+    <w:p>
+      <w:pPr>
+        <w:rPr>
+          <w:lang w:val="en-US"/>
+        </w:rPr>
+      </w:pPr>
+    </w:p>
+    <w:p>
+      <w:pPr>
+        <w:rPr>
+          <w:lang w:val="en-US"/>
+        </w:rPr>
+      </w:pPr>
+    </w:p>
+    <w:p>
+      <w:pPr>
+        <w:rPr>
+          <w:lang w:val="en-US"/>
+        </w:rPr>
+      </w:pPr>
+    </w:p>
+    <w:p>
+      <w:pPr>
+        <w:rPr>
+          <w:lang w:val="en-US"/>
+        </w:rPr>
+      </w:pPr>
+    </w:p>
+    <w:p>
+      <w:pPr>
+        <w:rPr>
+          <w:lang w:val="en-US"/>
+        </w:rPr>
+      </w:pPr>
+    </w:p>
+    <w:p>
+      <w:pPr>
+        <w:rPr>
+          <w:lang w:val="en-US"/>
+        </w:rPr>
+      </w:pPr>
+    </w:p>
+    <w:p>
+      <w:pPr>
+        <w:rPr>
+          <w:lang w:val="en-US"/>
+        </w:rPr>
+      </w:pPr>
+    </w:p>
+    <w:p>
+      <w:pPr>
+        <w:rPr>
+          <w:lang w:val="en-US"/>
+        </w:rPr>
+      </w:pPr>
+    </w:p>
+    <w:p>
+      <w:pPr>
+        <w:rPr>
+          <w:lang w:val="en-US"/>
+        </w:rPr>
+      </w:pPr>
+    </w:p>
+    <w:p>
+      <w:pPr>
+        <w:rPr>
+          <w:lang w:val="en-US"/>
+        </w:rPr>
+      </w:pPr>
+    </w:p>
+    <w:p>
+      <w:pPr>
+        <w:rPr>
+          <w:lang w:val="en-US"/>
+        </w:rPr>
+      </w:pPr>
+    </w:p>
+    <w:p>
+      <w:pPr>
+        <w:rPr>
+          <w:lang w:val="en-US"/>
+        </w:rPr>
+      </w:pPr>
+    </w:p>
+    <w:p>
+      <w:pPr>
+        <w:rPr>
+          <w:lang w:val="en-US"/>
+        </w:rPr>
+      </w:pPr>
+    </w:p>
+    <w:p>
+      <w:pPr>
+        <w:rPr>
+          <w:lang w:val="en-US"/>
+        </w:rPr>
+      </w:pPr>
+    </w:p>
+    <w:p>
+      <w:pPr>
+        <w:rPr>
+          <w:lang w:val="en-US"/>
+        </w:rPr>
+      </w:pPr>
+    </w:p>
+    <w:p>
+      <w:pPr>
+        <w:rPr>
+          <w:lang w:val="en-US"/>
+        </w:rPr>
+      </w:pPr>
+    </w:p>
+    <w:p>
+      <w:pPr>
+        <w:rPr>
+          <w:lang w:val="en-US"/>
+        </w:rPr>
+      </w:pPr>
+    </w:p>
+    <w:p>
+      <w:pPr>
+        <w:rPr>
+          <w:lang w:val="en-US"/>
+        </w:rPr>
+      </w:pPr>
+    </w:p>
+    <w:p>
+      <w:pPr>
+        <w:rPr>
+          <w:lang w:val="en-US"/>
+        </w:rPr>
+      </w:pPr>
+    </w:p>
+    <w:p>
+      <w:pPr>
+        <w:rPr>
+          <w:lang w:val="en-US"/>
+        </w:rPr>
+      </w:pPr>
+    </w:p>
+    <w:p>
+      <w:pPr>
+        <w:rPr>
+          <w:lang w:val="en-US"/>
+        </w:rPr>
+      </w:pPr>
+    </w:p>
+    <w:p>
+      <w:pPr>
+        <w:rPr>
+          <w:lang w:val="en-US"/>
+        </w:rPr>
+      </w:pPr>
+    </w:p>
+    <w:p>
+      <w:pPr>
+        <w:pStyle w:val="3"/>
+      </w:pPr>
+      <w:r>
+        <w:t>Кеш</w:t>
       </w:r>
       <w:r>
         <w:t xml:space="preserve"> (</w:t>
@@ -9271,989 +10065,58 @@
         <w:rPr>
           <w:lang w:val="en-US"/>
         </w:rPr>
-        <w:t>html</w:t>
-      </w:r>
-      <w:r>
-        <w:t xml:space="preserve">, </w:t>
-      </w:r>
-      <w:proofErr w:type="spellStart"/>
-      <w:r>
-        <w:rPr>
-          <w:lang w:val="en-US"/>
-        </w:rPr>
-        <w:t>json</w:t>
-      </w:r>
-      <w:proofErr w:type="spellEnd"/>
-      <w:r>
-        <w:t xml:space="preserve">, </w:t>
-      </w:r>
-      <w:r>
-        <w:rPr>
-          <w:lang w:val="en-US"/>
-        </w:rPr>
-        <w:t>xml</w:t>
-      </w:r>
-      <w:r>
-        <w:t xml:space="preserve">, </w:t>
-      </w:r>
-      <w:r>
-        <w:rPr>
-          <w:lang w:val="en-US"/>
-        </w:rPr>
-        <w:t>file</w:t>
-      </w:r>
-      <w:r>
-        <w:t xml:space="preserve">, </w:t>
-      </w:r>
-      <w:proofErr w:type="spellStart"/>
-      <w:r>
-        <w:rPr>
-          <w:lang w:val="en-US"/>
-        </w:rPr>
-        <w:t>img</w:t>
+        <w:t>Zero_</w:t>
+      </w:r>
+      <w:proofErr w:type="spellStart"/>
+      <w:r>
+        <w:t>Cache</w:t>
       </w:r>
       <w:proofErr w:type="spellEnd"/>
       <w:r>
         <w:t>)</w:t>
       </w:r>
-      <w:r>
-        <w:t>.</w:t>
-      </w:r>
-    </w:p>
-    <w:p>
-      <w:pPr>
-        <w:pStyle w:val="a3"/>
-      </w:pPr>
-    </w:p>
-    <w:p>
-      <w:pPr>
-        <w:pStyle w:val="a3"/>
-        <w:rPr>
-          <w:rFonts w:cstheme="minorHAnsi"/>
-        </w:rPr>
-      </w:pPr>
-      <w:r>
-        <w:rPr>
-          <w:rFonts w:cstheme="minorHAnsi"/>
-        </w:rPr>
-        <w:t>Приложение сохраняет в себе для удобной работы, следующие системные объекты.</w:t>
-      </w:r>
-    </w:p>
-    <w:p>
-      <w:pPr>
-        <w:pStyle w:val="a3"/>
-        <w:rPr>
-          <w:rFonts w:cstheme="minorHAnsi"/>
-        </w:rPr>
-      </w:pPr>
-      <w:r>
-        <w:rPr>
-          <w:rFonts w:cstheme="minorHAnsi"/>
-          <w:color w:val="C00000"/>
-          <w:lang w:val="en-US"/>
-        </w:rPr>
-        <w:t>Zero</w:t>
-      </w:r>
-      <w:r>
-        <w:rPr>
-          <w:rFonts w:cstheme="minorHAnsi"/>
-          <w:color w:val="C00000"/>
-        </w:rPr>
-        <w:t>_</w:t>
-      </w:r>
-      <w:r>
-        <w:rPr>
-          <w:rFonts w:cstheme="minorHAnsi"/>
-          <w:color w:val="C00000"/>
-          <w:lang w:val="en-US"/>
-        </w:rPr>
-        <w:t>App</w:t>
-      </w:r>
-      <w:r>
-        <w:rPr>
-          <w:rFonts w:cstheme="minorHAnsi"/>
-          <w:color w:val="C00000"/>
-        </w:rPr>
-        <w:t>:</w:t>
-      </w:r>
-      <w:proofErr w:type="gramStart"/>
-      <w:r>
-        <w:rPr>
-          <w:rFonts w:cstheme="minorHAnsi"/>
-          <w:color w:val="C00000"/>
-        </w:rPr>
-        <w:t>:$</w:t>
-      </w:r>
-      <w:proofErr w:type="spellStart"/>
-      <w:proofErr w:type="gramEnd"/>
-      <w:r>
-        <w:rPr>
-          <w:rFonts w:cstheme="minorHAnsi"/>
-          <w:color w:val="C00000"/>
-          <w:lang w:val="en-US"/>
-        </w:rPr>
-        <w:t>Config</w:t>
-      </w:r>
-      <w:proofErr w:type="spellEnd"/>
-      <w:r>
-        <w:rPr>
-          <w:rFonts w:cstheme="minorHAnsi"/>
-        </w:rPr>
-        <w:tab/>
-      </w:r>
-      <w:r>
-        <w:rPr>
-          <w:rFonts w:cstheme="minorHAnsi"/>
-        </w:rPr>
-        <w:t>Конфигурация</w:t>
-      </w:r>
-    </w:p>
-    <w:p>
-      <w:pPr>
-        <w:pStyle w:val="a3"/>
-        <w:rPr>
-          <w:rFonts w:cstheme="minorHAnsi"/>
-        </w:rPr>
-      </w:pPr>
-      <w:r>
-        <w:rPr>
-          <w:rFonts w:cstheme="minorHAnsi"/>
-          <w:color w:val="C00000"/>
-          <w:lang w:val="en-US"/>
-        </w:rPr>
-        <w:t>Zero</w:t>
-      </w:r>
-      <w:r>
-        <w:rPr>
-          <w:rFonts w:cstheme="minorHAnsi"/>
-          <w:color w:val="C00000"/>
-        </w:rPr>
-        <w:t>_</w:t>
-      </w:r>
-      <w:r>
-        <w:rPr>
-          <w:rFonts w:cstheme="minorHAnsi"/>
-          <w:color w:val="C00000"/>
-          <w:lang w:val="en-US"/>
-        </w:rPr>
-        <w:t>App</w:t>
-      </w:r>
-      <w:r>
-        <w:rPr>
-          <w:rFonts w:cstheme="minorHAnsi"/>
-          <w:color w:val="C00000"/>
-        </w:rPr>
-        <w:t>:</w:t>
-      </w:r>
-      <w:proofErr w:type="gramStart"/>
-      <w:r>
-        <w:rPr>
-          <w:rFonts w:cstheme="minorHAnsi"/>
-          <w:color w:val="C00000"/>
-        </w:rPr>
-        <w:t>:$</w:t>
-      </w:r>
-      <w:proofErr w:type="gramEnd"/>
-      <w:r>
-        <w:rPr>
-          <w:rFonts w:cstheme="minorHAnsi"/>
-          <w:color w:val="C00000"/>
-          <w:lang w:val="en-US"/>
-        </w:rPr>
-        <w:t>Users</w:t>
-      </w:r>
-      <w:r>
-        <w:rPr>
-          <w:rFonts w:cstheme="minorHAnsi"/>
-        </w:rPr>
-        <w:tab/>
-      </w:r>
-      <w:r>
-        <w:rPr>
-          <w:rFonts w:cstheme="minorHAnsi"/>
-        </w:rPr>
-        <w:t>Пользователь</w:t>
-      </w:r>
-    </w:p>
-    <w:p>
-      <w:pPr>
-        <w:pStyle w:val="a3"/>
-        <w:rPr>
-          <w:rFonts w:cstheme="minorHAnsi"/>
-          <w:lang w:val="en-US"/>
-        </w:rPr>
-      </w:pPr>
-      <w:proofErr w:type="spellStart"/>
-      <w:r>
-        <w:rPr>
-          <w:rFonts w:cstheme="minorHAnsi"/>
-          <w:color w:val="C00000"/>
-          <w:lang w:val="en-US"/>
-        </w:rPr>
-        <w:t>Zero</w:t>
-      </w:r>
-      <w:r>
-        <w:rPr>
-          <w:rFonts w:cstheme="minorHAnsi"/>
-          <w:color w:val="C00000"/>
-          <w:lang w:val="en-US"/>
-        </w:rPr>
-        <w:t>_</w:t>
-      </w:r>
-      <w:r>
-        <w:rPr>
-          <w:rFonts w:cstheme="minorHAnsi"/>
-          <w:color w:val="C00000"/>
-          <w:lang w:val="en-US"/>
-        </w:rPr>
-        <w:t>App</w:t>
-      </w:r>
-      <w:proofErr w:type="spellEnd"/>
-      <w:r>
-        <w:rPr>
-          <w:rFonts w:cstheme="minorHAnsi"/>
-          <w:color w:val="C00000"/>
-          <w:lang w:val="en-US"/>
-        </w:rPr>
-        <w:t>:</w:t>
-      </w:r>
-      <w:proofErr w:type="gramStart"/>
-      <w:r>
-        <w:rPr>
-          <w:rFonts w:cstheme="minorHAnsi"/>
-          <w:color w:val="C00000"/>
-          <w:lang w:val="en-US"/>
-        </w:rPr>
-        <w:t>:$</w:t>
-      </w:r>
-      <w:proofErr w:type="gramEnd"/>
-      <w:r>
-        <w:rPr>
-          <w:rFonts w:cstheme="minorHAnsi"/>
-          <w:color w:val="C00000"/>
-          <w:lang w:val="en-US"/>
-        </w:rPr>
-        <w:t>Section</w:t>
-      </w:r>
-      <w:r>
-        <w:rPr>
-          <w:rFonts w:cstheme="minorHAnsi"/>
-          <w:lang w:val="en-US"/>
-        </w:rPr>
-        <w:tab/>
-      </w:r>
-      <w:r>
-        <w:rPr>
-          <w:rFonts w:cstheme="minorHAnsi"/>
-        </w:rPr>
-        <w:t>Раздел</w:t>
-      </w:r>
-    </w:p>
-    <w:p>
-      <w:pPr>
-        <w:pStyle w:val="a3"/>
-        <w:rPr>
-          <w:rFonts w:cstheme="minorHAnsi"/>
-          <w:lang w:val="en-US"/>
-        </w:rPr>
-      </w:pPr>
-    </w:p>
-    <w:p>
-      <w:pPr>
-        <w:pStyle w:val="a3"/>
-        <w:rPr>
-          <w:rFonts w:cstheme="minorHAnsi"/>
-          <w:u w:val="single"/>
-          <w:lang w:val="en-US"/>
-        </w:rPr>
-      </w:pPr>
-      <w:r>
-        <w:rPr>
-          <w:rFonts w:cstheme="minorHAnsi"/>
-          <w:u w:val="single"/>
-        </w:rPr>
-        <w:t>Вывод</w:t>
-      </w:r>
-      <w:r>
-        <w:rPr>
-          <w:rFonts w:cstheme="minorHAnsi"/>
-          <w:u w:val="single"/>
-          <w:lang w:val="en-US"/>
-        </w:rPr>
-        <w:t>:</w:t>
-      </w:r>
-    </w:p>
-    <w:p>
-      <w:pPr>
-        <w:pStyle w:val="a3"/>
-        <w:rPr>
-          <w:rFonts w:cstheme="minorHAnsi"/>
-        </w:rPr>
-      </w:pPr>
-      <w:r>
-        <w:rPr>
-          <w:rFonts w:cstheme="minorHAnsi"/>
-        </w:rPr>
-        <w:t>Р</w:t>
-      </w:r>
-      <w:r>
-        <w:rPr>
-          <w:rFonts w:cstheme="minorHAnsi"/>
-        </w:rPr>
-        <w:t>еализован централизованный метод отправки необходимых заголовков браузеру.</w:t>
-      </w:r>
-    </w:p>
-    <w:p>
-      <w:pPr>
-        <w:pStyle w:val="a3"/>
-        <w:rPr>
-          <w:rFonts w:cstheme="minorHAnsi"/>
-        </w:rPr>
-      </w:pPr>
-      <w:r>
-        <w:rPr>
-          <w:rFonts w:cstheme="minorHAnsi"/>
-        </w:rPr>
-        <w:t xml:space="preserve">И выдача результата в нужном </w:t>
-      </w:r>
-      <w:r>
-        <w:rPr>
-          <w:rFonts w:cstheme="minorHAnsi"/>
-        </w:rPr>
-        <w:t>формате</w:t>
-      </w:r>
-      <w:r>
-        <w:rPr>
-          <w:rFonts w:cstheme="minorHAnsi"/>
-        </w:rPr>
-        <w:t xml:space="preserve"> (по умолчанию </w:t>
-      </w:r>
-      <w:r>
-        <w:rPr>
-          <w:rFonts w:cstheme="minorHAnsi"/>
-          <w:lang w:val="en-US"/>
-        </w:rPr>
-        <w:t>html</w:t>
-      </w:r>
-      <w:r>
-        <w:rPr>
-          <w:rFonts w:cstheme="minorHAnsi"/>
-        </w:rPr>
-        <w:t>)</w:t>
-      </w:r>
-      <w:r>
-        <w:rPr>
-          <w:rFonts w:cstheme="minorHAnsi"/>
-        </w:rPr>
-        <w:t>.</w:t>
-      </w:r>
-    </w:p>
-    <w:p>
-      <w:pPr>
-        <w:pStyle w:val="a3"/>
-        <w:rPr>
-          <w:rFonts w:cstheme="minorHAnsi"/>
-        </w:rPr>
-      </w:pPr>
-      <w:r>
-        <w:rPr>
-          <w:rFonts w:cstheme="minorHAnsi"/>
-        </w:rPr>
+    </w:p>
+    <w:p>
+      <w:pPr>
+        <w:pStyle w:val="4"/>
+        <w:rPr>
+          <w:lang w:val="en-US"/>
+        </w:rPr>
+      </w:pPr>
+      <w:r>
+        <w:t>Назначение</w:t>
+      </w:r>
+    </w:p>
+    <w:p>
+      <w:pPr>
+        <w:pStyle w:val="a3"/>
+        <w:rPr>
+          <w:rFonts w:cstheme="minorHAnsi"/>
+        </w:rPr>
+      </w:pPr>
+      <w:r>
+        <w:rPr>
+          <w:rFonts w:cstheme="minorHAnsi"/>
+        </w:rPr>
+        <w:t xml:space="preserve">Используемый класс </w:t>
+      </w:r>
+      <w:proofErr w:type="spellStart"/>
+      <w:r>
+        <w:rPr>
+          <w:rFonts w:cstheme="minorHAnsi"/>
+          <w:color w:val="C00000"/>
+          <w:lang w:val="en-US"/>
+        </w:rPr>
+        <w:t>Zero_Cache</w:t>
+      </w:r>
+      <w:proofErr w:type="spellEnd"/>
+    </w:p>
+    <w:p>
+      <w:pPr>
+        <w:spacing w:after="0"/>
+      </w:pPr>
+      <w:r>
         <w:lastRenderedPageBreak/>
-        <w:t xml:space="preserve">Реализован вывод данных в следующих </w:t>
-      </w:r>
-      <w:r>
-        <w:rPr>
-          <w:rFonts w:cstheme="minorHAnsi"/>
-        </w:rPr>
-        <w:t>форматах</w:t>
-      </w:r>
-      <w:r>
-        <w:rPr>
-          <w:rFonts w:cstheme="minorHAnsi"/>
-        </w:rPr>
-        <w:t>:</w:t>
-      </w:r>
-      <w:r>
-        <w:rPr>
-          <w:rFonts w:cstheme="minorHAnsi"/>
-        </w:rPr>
-        <w:t xml:space="preserve"> </w:t>
-      </w:r>
-      <w:r>
-        <w:rPr>
-          <w:rFonts w:cstheme="minorHAnsi"/>
-          <w:lang w:val="en-US"/>
-        </w:rPr>
-        <w:t>html</w:t>
-      </w:r>
-      <w:r>
-        <w:rPr>
-          <w:rFonts w:cstheme="minorHAnsi"/>
-        </w:rPr>
-        <w:t xml:space="preserve">, </w:t>
-      </w:r>
-      <w:proofErr w:type="spellStart"/>
-      <w:r>
-        <w:rPr>
-          <w:rFonts w:cstheme="minorHAnsi"/>
-          <w:lang w:val="en-US"/>
-        </w:rPr>
-        <w:t>json</w:t>
-      </w:r>
-      <w:proofErr w:type="spellEnd"/>
-      <w:r>
-        <w:rPr>
-          <w:rFonts w:cstheme="minorHAnsi"/>
-        </w:rPr>
-        <w:t xml:space="preserve">, </w:t>
-      </w:r>
-      <w:r>
-        <w:rPr>
-          <w:rFonts w:cstheme="minorHAnsi"/>
-          <w:lang w:val="en-US"/>
-        </w:rPr>
-        <w:t>file</w:t>
-      </w:r>
-      <w:r>
-        <w:rPr>
-          <w:rFonts w:cstheme="minorHAnsi"/>
-        </w:rPr>
-        <w:t xml:space="preserve">, </w:t>
-      </w:r>
-      <w:proofErr w:type="spellStart"/>
-      <w:r>
-        <w:rPr>
-          <w:rFonts w:cstheme="minorHAnsi"/>
-          <w:lang w:val="en-US"/>
-        </w:rPr>
-        <w:t>img</w:t>
-      </w:r>
-      <w:proofErr w:type="spellEnd"/>
-    </w:p>
-    <w:p>
-      <w:pPr>
-        <w:pStyle w:val="a3"/>
-        <w:rPr>
-          <w:rFonts w:cstheme="minorHAnsi"/>
-        </w:rPr>
-      </w:pPr>
-    </w:p>
-    <w:p>
-      <w:pPr>
-        <w:pStyle w:val="a3"/>
-      </w:pPr>
-      <w:r>
-        <w:t>Отдаваемым результатом можно управлять внутри контроллера.</w:t>
-      </w:r>
-    </w:p>
-    <w:p>
-      <w:pPr>
-        <w:pStyle w:val="a3"/>
-      </w:pPr>
-    </w:p>
-    <w:p>
-      <w:pPr>
-        <w:pStyle w:val="a3"/>
-        <w:rPr>
-          <w:rFonts w:cstheme="minorHAnsi"/>
-          <w:u w:val="single"/>
-        </w:rPr>
-      </w:pPr>
-      <w:r>
-        <w:rPr>
-          <w:rFonts w:cstheme="minorHAnsi"/>
-          <w:u w:val="single"/>
-        </w:rPr>
-        <w:t>Консоль:</w:t>
-      </w:r>
-    </w:p>
-    <w:p>
-      <w:pPr>
-        <w:pStyle w:val="a3"/>
-      </w:pPr>
-      <w:r>
-        <w:t xml:space="preserve">Точкой входа в консольное приложение является файл </w:t>
-      </w:r>
-      <w:r>
-        <w:rPr>
-          <w:color w:val="C00000"/>
-        </w:rPr>
-        <w:t>/</w:t>
-      </w:r>
-      <w:proofErr w:type="spellStart"/>
-      <w:r>
-        <w:rPr>
-          <w:color w:val="C00000"/>
-          <w:lang w:val="en-US"/>
-        </w:rPr>
-        <w:t>php</w:t>
-      </w:r>
-      <w:r>
-        <w:rPr>
-          <w:color w:val="C00000"/>
-          <w:lang w:val="en-US"/>
-        </w:rPr>
-        <w:t>zero</w:t>
-      </w:r>
-      <w:proofErr w:type="spellEnd"/>
-      <w:r>
-        <w:rPr>
-          <w:color w:val="C00000"/>
-        </w:rPr>
-        <w:t>/</w:t>
-      </w:r>
-      <w:r>
-        <w:rPr>
-          <w:color w:val="C00000"/>
-          <w:lang w:val="en-US"/>
-        </w:rPr>
-        <w:t>console</w:t>
-      </w:r>
-      <w:r>
-        <w:rPr>
-          <w:color w:val="C00000"/>
-        </w:rPr>
-        <w:t>.</w:t>
-      </w:r>
-      <w:proofErr w:type="spellStart"/>
-      <w:r>
-        <w:rPr>
-          <w:color w:val="C00000"/>
-          <w:lang w:val="en-US"/>
-        </w:rPr>
-        <w:t>php</w:t>
-      </w:r>
-      <w:proofErr w:type="spellEnd"/>
-      <w:r>
-        <w:t>.</w:t>
-      </w:r>
-    </w:p>
-    <w:p>
-      <w:pPr>
-        <w:pStyle w:val="a3"/>
-        <w:rPr>
-          <w:rFonts w:cstheme="minorHAnsi"/>
-        </w:rPr>
-      </w:pPr>
-      <w:r>
-        <w:rPr>
-          <w:rFonts w:cstheme="minorHAnsi"/>
-        </w:rPr>
-        <w:t xml:space="preserve">Инициализация приложения аналогична обычному </w:t>
-      </w:r>
-      <w:proofErr w:type="spellStart"/>
-      <w:r>
-        <w:rPr>
-          <w:rFonts w:cstheme="minorHAnsi"/>
-        </w:rPr>
-        <w:t>браузерному</w:t>
-      </w:r>
-      <w:proofErr w:type="spellEnd"/>
-      <w:r>
-        <w:rPr>
-          <w:rFonts w:cstheme="minorHAnsi"/>
-        </w:rPr>
-        <w:t xml:space="preserve"> приложению.</w:t>
-      </w:r>
-    </w:p>
-    <w:p>
-      <w:pPr>
-        <w:pStyle w:val="a3"/>
-        <w:rPr>
-          <w:rFonts w:cstheme="minorHAnsi"/>
-        </w:rPr>
-      </w:pPr>
-      <w:r>
-        <w:rPr>
-          <w:rFonts w:cstheme="minorHAnsi"/>
-        </w:rPr>
-        <w:t>После нее непосредственно выполняется консольный контроллер или плагин.</w:t>
-      </w:r>
-    </w:p>
-    <w:p>
-      <w:pPr>
-        <w:pStyle w:val="a3"/>
-        <w:rPr>
-          <w:rFonts w:cstheme="minorHAnsi"/>
-        </w:rPr>
-      </w:pPr>
-      <w:r>
-        <w:rPr>
-          <w:rFonts w:cstheme="minorHAnsi"/>
-        </w:rPr>
-        <w:t>Либо отрабатывает менеджер запуска консольных задач.</w:t>
-      </w:r>
-    </w:p>
-    <w:p>
-      <w:pPr>
-        <w:pStyle w:val="4"/>
-      </w:pPr>
-      <w:r>
-        <w:t>Зависимости</w:t>
-      </w:r>
-    </w:p>
-    <w:p>
-      <w:pPr>
-        <w:rPr>
-          <w:lang w:val="en-US"/>
-        </w:rPr>
-      </w:pPr>
-      <w:proofErr w:type="spellStart"/>
-      <w:r>
-        <w:rPr>
-          <w:lang w:val="en-US"/>
-        </w:rPr>
-        <w:t>Zero_Config</w:t>
-      </w:r>
-      <w:proofErr w:type="spellEnd"/>
-      <w:r>
-        <w:rPr>
-          <w:lang w:val="en-US"/>
-        </w:rPr>
-        <w:t xml:space="preserve">, </w:t>
-      </w:r>
-      <w:proofErr w:type="spellStart"/>
-      <w:r>
-        <w:rPr>
-          <w:lang w:val="en-US"/>
-        </w:rPr>
-        <w:t>Zero_Logs</w:t>
-      </w:r>
-      <w:proofErr w:type="spellEnd"/>
-      <w:r>
-        <w:rPr>
-          <w:lang w:val="en-US"/>
-        </w:rPr>
-        <w:t xml:space="preserve">, </w:t>
-      </w:r>
-      <w:proofErr w:type="spellStart"/>
-      <w:r>
-        <w:rPr>
-          <w:lang w:val="en-US"/>
-        </w:rPr>
-        <w:t>Zero_Cache</w:t>
-      </w:r>
-      <w:proofErr w:type="spellEnd"/>
-      <w:r>
-        <w:rPr>
-          <w:lang w:val="en-US"/>
-        </w:rPr>
-        <w:t xml:space="preserve">, </w:t>
-      </w:r>
-      <w:proofErr w:type="spellStart"/>
-      <w:r>
-        <w:rPr>
-          <w:lang w:val="en-US"/>
-        </w:rPr>
-        <w:t>Zero_Route</w:t>
-      </w:r>
-      <w:proofErr w:type="spellEnd"/>
-      <w:r>
-        <w:rPr>
-          <w:lang w:val="en-US"/>
-        </w:rPr>
-        <w:t xml:space="preserve">, </w:t>
-      </w:r>
-      <w:proofErr w:type="spellStart"/>
-      <w:r>
-        <w:rPr>
-          <w:lang w:val="en-US"/>
-        </w:rPr>
-        <w:t>Zero_Session</w:t>
-      </w:r>
-      <w:proofErr w:type="spellEnd"/>
-      <w:r>
-        <w:rPr>
-          <w:lang w:val="en-US"/>
-        </w:rPr>
-        <w:t xml:space="preserve">, </w:t>
-      </w:r>
-      <w:proofErr w:type="spellStart"/>
-      <w:r>
-        <w:rPr>
-          <w:lang w:val="en-US"/>
-        </w:rPr>
-        <w:t>Zero_Section</w:t>
-      </w:r>
-      <w:proofErr w:type="spellEnd"/>
-      <w:r>
-        <w:rPr>
-          <w:lang w:val="en-US"/>
-        </w:rPr>
-        <w:t xml:space="preserve">, </w:t>
-      </w:r>
-      <w:proofErr w:type="spellStart"/>
-      <w:r>
-        <w:rPr>
-          <w:lang w:val="en-US"/>
-        </w:rPr>
-        <w:t>Zero_Users</w:t>
-      </w:r>
-      <w:proofErr w:type="spellEnd"/>
-      <w:r>
-        <w:rPr>
-          <w:lang w:val="en-US"/>
-        </w:rPr>
-        <w:t xml:space="preserve">, </w:t>
-      </w:r>
-      <w:proofErr w:type="spellStart"/>
-      <w:r>
-        <w:rPr>
-          <w:lang w:val="en-US"/>
-        </w:rPr>
-        <w:t>Zero_Controller</w:t>
-      </w:r>
-      <w:proofErr w:type="spellEnd"/>
-      <w:r>
-        <w:rPr>
-          <w:lang w:val="en-US"/>
-        </w:rPr>
-        <w:t xml:space="preserve">, </w:t>
-      </w:r>
-      <w:proofErr w:type="spellStart"/>
-      <w:r>
-        <w:rPr>
-          <w:lang w:val="en-US"/>
-        </w:rPr>
-        <w:t>Zero_View</w:t>
-      </w:r>
-      <w:proofErr w:type="spellEnd"/>
-      <w:r>
-        <w:rPr>
-          <w:lang w:val="en-US"/>
-        </w:rPr>
-        <w:t xml:space="preserve">, </w:t>
-      </w:r>
-      <w:proofErr w:type="spellStart"/>
-      <w:r>
-        <w:rPr>
-          <w:lang w:val="en-US"/>
-        </w:rPr>
-        <w:t>Zero_Helper</w:t>
-      </w:r>
-      <w:proofErr w:type="spellEnd"/>
-    </w:p>
-    <w:p>
-      <w:pPr>
-        <w:rPr>
-          <w:lang w:val="en-US"/>
-        </w:rPr>
-      </w:pPr>
-    </w:p>
-    <w:p>
-      <w:pPr>
-        <w:rPr>
-          <w:lang w:val="en-US"/>
-        </w:rPr>
-      </w:pPr>
-    </w:p>
-    <w:p>
-      <w:pPr>
-        <w:rPr>
-          <w:lang w:val="en-US"/>
-        </w:rPr>
-      </w:pPr>
-    </w:p>
-    <w:p>
-      <w:pPr>
-        <w:rPr>
-          <w:lang w:val="en-US"/>
-        </w:rPr>
-      </w:pPr>
-    </w:p>
-    <w:p>
-      <w:pPr>
-        <w:rPr>
-          <w:lang w:val="en-US"/>
-        </w:rPr>
-      </w:pPr>
-    </w:p>
-    <w:p>
-      <w:pPr>
-        <w:rPr>
-          <w:lang w:val="en-US"/>
-        </w:rPr>
-      </w:pPr>
-    </w:p>
-    <w:p>
-      <w:pPr>
-        <w:rPr>
-          <w:lang w:val="en-US"/>
-        </w:rPr>
-      </w:pPr>
-    </w:p>
-    <w:p>
-      <w:pPr>
-        <w:rPr>
-          <w:lang w:val="en-US"/>
-        </w:rPr>
-      </w:pPr>
-    </w:p>
-    <w:p>
-      <w:pPr>
-        <w:rPr>
-          <w:lang w:val="en-US"/>
-        </w:rPr>
-      </w:pPr>
-    </w:p>
-    <w:p>
-      <w:pPr>
-        <w:rPr>
-          <w:lang w:val="en-US"/>
-        </w:rPr>
-      </w:pPr>
-    </w:p>
-    <w:p>
-      <w:pPr>
-        <w:rPr>
-          <w:lang w:val="en-US"/>
-        </w:rPr>
-      </w:pPr>
-    </w:p>
-    <w:p>
-      <w:pPr>
-        <w:rPr>
-          <w:lang w:val="en-US"/>
-        </w:rPr>
-      </w:pPr>
-    </w:p>
-    <w:p>
-      <w:pPr>
-        <w:rPr>
-          <w:lang w:val="en-US"/>
-        </w:rPr>
-      </w:pPr>
-    </w:p>
-    <w:p>
-      <w:pPr>
-        <w:rPr>
-          <w:lang w:val="en-US"/>
-        </w:rPr>
-      </w:pPr>
-    </w:p>
-    <w:p>
-      <w:pPr>
-        <w:rPr>
-          <w:lang w:val="en-US"/>
-        </w:rPr>
-      </w:pPr>
-    </w:p>
-    <w:p>
-      <w:pPr>
-        <w:rPr>
-          <w:lang w:val="en-US"/>
-        </w:rPr>
-      </w:pPr>
-    </w:p>
-    <w:p>
-      <w:pPr>
-        <w:rPr>
-          <w:lang w:val="en-US"/>
-        </w:rPr>
-      </w:pPr>
-    </w:p>
-    <w:p>
-      <w:pPr>
-        <w:rPr>
-          <w:lang w:val="en-US"/>
-        </w:rPr>
-      </w:pPr>
-    </w:p>
-    <w:p>
-      <w:pPr>
-        <w:rPr>
-          <w:lang w:val="en-US"/>
-        </w:rPr>
-      </w:pPr>
-    </w:p>
-    <w:p>
-      <w:pPr>
-        <w:rPr>
-          <w:lang w:val="en-US"/>
-        </w:rPr>
-      </w:pPr>
-    </w:p>
-    <w:p>
-      <w:pPr>
-        <w:rPr>
-          <w:lang w:val="en-US"/>
-        </w:rPr>
-      </w:pPr>
-    </w:p>
-    <w:p>
-      <w:pPr>
-        <w:rPr>
-          <w:lang w:val="en-US"/>
-        </w:rPr>
-      </w:pPr>
-    </w:p>
-    <w:p>
-      <w:pPr>
-        <w:pStyle w:val="3"/>
-      </w:pPr>
-      <w:r>
-        <w:lastRenderedPageBreak/>
-        <w:t>Кеш</w:t>
-      </w:r>
-      <w:r>
-        <w:t xml:space="preserve"> (</w:t>
-      </w:r>
-      <w:r>
-        <w:rPr>
-          <w:lang w:val="en-US"/>
-        </w:rPr>
-        <w:t>Zero_</w:t>
-      </w:r>
-      <w:proofErr w:type="spellStart"/>
-      <w:r>
-        <w:t>Cache</w:t>
-      </w:r>
-      <w:proofErr w:type="spellEnd"/>
-      <w:r>
-        <w:t>)</w:t>
-      </w:r>
-    </w:p>
-    <w:p>
-      <w:pPr>
-        <w:pStyle w:val="4"/>
-        <w:rPr>
-          <w:lang w:val="en-US"/>
-        </w:rPr>
-      </w:pPr>
-      <w:r>
-        <w:t>Назначение</w:t>
-      </w:r>
-    </w:p>
-    <w:p>
-      <w:pPr>
-        <w:pStyle w:val="a3"/>
-        <w:rPr>
-          <w:rFonts w:cstheme="minorHAnsi"/>
-        </w:rPr>
-      </w:pPr>
-      <w:r>
-        <w:rPr>
-          <w:rFonts w:cstheme="minorHAnsi"/>
-        </w:rPr>
-        <w:t xml:space="preserve">Используемый класс </w:t>
-      </w:r>
-      <w:proofErr w:type="spellStart"/>
-      <w:r>
-        <w:rPr>
-          <w:rFonts w:cstheme="minorHAnsi"/>
-          <w:color w:val="C00000"/>
-          <w:lang w:val="en-US"/>
-        </w:rPr>
-        <w:t>Zero_Cache</w:t>
-      </w:r>
-      <w:proofErr w:type="spellEnd"/>
-    </w:p>
-    <w:p>
-      <w:pPr>
-        <w:spacing w:after="0"/>
-      </w:pPr>
-      <w:r>
         <w:t xml:space="preserve">Обеспечить увеличение производительности за счет выдачи </w:t>
       </w:r>
       <w:proofErr w:type="gramStart"/>
@@ -11943,74 +11806,718 @@
         <w:pStyle w:val="4"/>
       </w:pPr>
       <w:r>
+        <w:t>Реализация</w:t>
+      </w:r>
+    </w:p>
+    <w:p>
+      <w:pPr>
+        <w:pStyle w:val="a3"/>
+      </w:pPr>
+      <w:r>
+        <w:t>Инициализация компонента происходит</w:t>
+      </w:r>
+      <w:r>
+        <w:t xml:space="preserve"> во время инициализации приложения</w:t>
+      </w:r>
+      <w:r>
+        <w:t>.</w:t>
+      </w:r>
+    </w:p>
+    <w:p>
+      <w:pPr>
+        <w:pStyle w:val="a3"/>
+      </w:pPr>
+    </w:p>
+    <w:p>
+      <w:pPr>
+        <w:pStyle w:val="a3"/>
+      </w:pPr>
+      <w:r>
+        <w:t>Запрашивается агрегированный массив конфигурации конкретного приложения с базовой конфигурацией.</w:t>
+      </w:r>
+    </w:p>
+    <w:p>
+      <w:pPr>
+        <w:pStyle w:val="a3"/>
+      </w:pPr>
+      <w:r>
         <w:lastRenderedPageBreak/>
+        <w:t xml:space="preserve">Параметры конфигурации приложения </w:t>
+      </w:r>
+      <w:r>
+        <w:t>переопределяют</w:t>
+      </w:r>
+      <w:r>
+        <w:t xml:space="preserve"> базовые параметры конфигурации.</w:t>
+      </w:r>
+    </w:p>
+    <w:p>
+      <w:pPr>
+        <w:pStyle w:val="a3"/>
+      </w:pPr>
+    </w:p>
+    <w:p>
+      <w:pPr>
+        <w:pStyle w:val="a3"/>
+      </w:pPr>
+      <w:r>
+        <w:t>Проверяется общая авторизация</w:t>
+      </w:r>
+      <w:r>
+        <w:t xml:space="preserve"> (если установлена)</w:t>
+      </w:r>
+      <w:r>
+        <w:t xml:space="preserve"> на все п</w:t>
+      </w:r>
+      <w:r>
+        <w:t>риложение</w:t>
+      </w:r>
+      <w:r>
+        <w:t xml:space="preserve"> в целом</w:t>
+      </w:r>
+      <w:r>
+        <w:t>.</w:t>
+      </w:r>
+    </w:p>
+    <w:p>
+      <w:pPr>
+        <w:pStyle w:val="a3"/>
+      </w:pPr>
+      <w:r>
+        <w:t>После чего происходит прямое присвоение свойствам конфигуратора значений массива.</w:t>
+      </w:r>
+    </w:p>
+    <w:p>
+      <w:pPr>
+        <w:pStyle w:val="a3"/>
+      </w:pPr>
+      <w:r>
+        <w:t>В конце происходит настройка программного окружения и профилированных обработчиков служебных событий</w:t>
+      </w:r>
+      <w:r>
+        <w:t xml:space="preserve"> (исключения, перехват программный ошибок и завершения работы)</w:t>
+      </w:r>
+      <w:r>
+        <w:t>.</w:t>
+      </w:r>
+    </w:p>
+    <w:p>
+      <w:pPr>
+        <w:pStyle w:val="4"/>
+      </w:pPr>
+      <w:r>
+        <w:t>Зависимости</w:t>
+      </w:r>
+    </w:p>
+    <w:p>
+      <w:proofErr w:type="spellStart"/>
+      <w:r>
+        <w:rPr>
+          <w:lang w:val="en-US"/>
+        </w:rPr>
+        <w:t>Zero_App</w:t>
+      </w:r>
+      <w:proofErr w:type="spellEnd"/>
+      <w:r>
+        <w:t xml:space="preserve">, </w:t>
+      </w:r>
+      <w:proofErr w:type="spellStart"/>
+      <w:r>
+        <w:t>Zero_Logs</w:t>
+      </w:r>
+      <w:proofErr w:type="spellEnd"/>
+    </w:p>
+    <w:p>
+      <w:pPr>
+        <w:rPr>
+          <w:lang w:val="en-US"/>
+        </w:rPr>
+      </w:pPr>
+    </w:p>
+    <w:p>
+      <w:pPr>
+        <w:rPr>
+          <w:lang w:val="en-US"/>
+        </w:rPr>
+      </w:pPr>
+    </w:p>
+    <w:p>
+      <w:pPr>
+        <w:pStyle w:val="3"/>
+      </w:pPr>
+      <w:r>
+        <w:t>Контроллер (</w:t>
+      </w:r>
+      <w:r>
+        <w:rPr>
+          <w:lang w:val="en-US"/>
+        </w:rPr>
+        <w:t>Zero_</w:t>
+      </w:r>
+      <w:proofErr w:type="spellStart"/>
+      <w:r>
+        <w:t>Controller</w:t>
+      </w:r>
+      <w:proofErr w:type="spellEnd"/>
+      <w:r>
+        <w:t>)</w:t>
+      </w:r>
+    </w:p>
+    <w:p>
+      <w:pPr>
+        <w:pStyle w:val="4"/>
+      </w:pPr>
+      <w:r>
+        <w:t>Назначение</w:t>
+      </w:r>
+    </w:p>
+    <w:p>
+      <w:pPr>
+        <w:pStyle w:val="a3"/>
+        <w:rPr>
+          <w:rFonts w:cstheme="minorHAnsi"/>
+          <w:color w:val="C00000"/>
+        </w:rPr>
+      </w:pPr>
+      <w:r>
+        <w:rPr>
+          <w:rFonts w:cstheme="minorHAnsi"/>
+        </w:rPr>
+        <w:t xml:space="preserve">Используемый класс </w:t>
+      </w:r>
+      <w:r>
+        <w:rPr>
+          <w:rFonts w:cstheme="minorHAnsi"/>
+          <w:color w:val="C00000"/>
+          <w:lang w:val="en-US"/>
+        </w:rPr>
+        <w:t>Zero</w:t>
+      </w:r>
+      <w:r>
+        <w:rPr>
+          <w:rFonts w:cstheme="minorHAnsi"/>
+          <w:color w:val="C00000"/>
+        </w:rPr>
+        <w:t>_</w:t>
+      </w:r>
+      <w:r>
+        <w:rPr>
+          <w:rFonts w:cstheme="minorHAnsi"/>
+          <w:color w:val="C00000"/>
+          <w:lang w:val="en-US"/>
+        </w:rPr>
+        <w:t>Controller</w:t>
+      </w:r>
+      <w:r>
+        <w:rPr>
+          <w:rFonts w:cstheme="minorHAnsi"/>
+          <w:color w:val="C00000"/>
+        </w:rPr>
+        <w:t>.</w:t>
+      </w:r>
+    </w:p>
+    <w:p>
+      <w:pPr>
+        <w:pStyle w:val="a3"/>
+      </w:pPr>
+      <w:r>
+        <w:t>Компонент является базой для создания к</w:t>
+      </w:r>
+      <w:r>
+        <w:t xml:space="preserve">онкретных контроллеров </w:t>
+      </w:r>
+      <w:r>
+        <w:t>решающих</w:t>
+      </w:r>
+      <w:r>
+        <w:t xml:space="preserve"> прикл</w:t>
+      </w:r>
+      <w:r>
+        <w:t>ад</w:t>
+      </w:r>
+      <w:r>
+        <w:t>ные задачи</w:t>
+      </w:r>
+      <w:r>
+        <w:t xml:space="preserve"> </w:t>
+      </w:r>
+      <w:r>
+        <w:t xml:space="preserve">(реализующих бизнес логику) </w:t>
+      </w:r>
+      <w:r>
+        <w:t>проекта.</w:t>
+      </w:r>
+      <w:r>
+        <w:t xml:space="preserve"> </w:t>
+      </w:r>
+      <w:r>
+        <w:t xml:space="preserve">Имеет </w:t>
+      </w:r>
+      <w:r>
+        <w:t xml:space="preserve">3 </w:t>
+      </w:r>
+      <w:r>
+        <w:t xml:space="preserve">предопределенных </w:t>
+      </w:r>
+      <w:r>
+        <w:t xml:space="preserve">рабочих </w:t>
+      </w:r>
+      <w:r>
+        <w:t>свойства:</w:t>
+      </w:r>
+    </w:p>
+    <w:p>
+      <w:pPr>
+        <w:pStyle w:val="a3"/>
+      </w:pPr>
+      <w:r>
+        <w:rPr>
+          <w:color w:val="C00000"/>
+        </w:rPr>
+        <w:t>$</w:t>
+      </w:r>
+      <w:proofErr w:type="spellStart"/>
+      <w:r>
+        <w:rPr>
+          <w:color w:val="C00000"/>
+        </w:rPr>
+        <w:t>Model</w:t>
+      </w:r>
+      <w:proofErr w:type="spellEnd"/>
+      <w:r>
+        <w:rPr>
+          <w:i/>
+          <w:color w:val="C00000"/>
+        </w:rPr>
+        <w:tab/>
+      </w:r>
+      <w:r>
+        <w:rPr>
+          <w:i/>
+          <w:color w:val="C00000"/>
+        </w:rPr>
+        <w:tab/>
+      </w:r>
+      <w:r>
+        <w:t>Обрабатываемая модель (объект)</w:t>
+      </w:r>
+      <w:r>
+        <w:t>.</w:t>
+      </w:r>
+    </w:p>
+    <w:p>
+      <w:pPr>
+        <w:pStyle w:val="a3"/>
+      </w:pPr>
+      <w:r>
+        <w:rPr>
+          <w:color w:val="C00000"/>
+        </w:rPr>
+        <w:t>$</w:t>
+      </w:r>
+      <w:proofErr w:type="spellStart"/>
+      <w:r>
+        <w:rPr>
+          <w:color w:val="C00000"/>
+        </w:rPr>
+        <w:t>View</w:t>
+      </w:r>
+      <w:proofErr w:type="spellEnd"/>
+      <w:r>
+        <w:t xml:space="preserve"> </w:t>
+      </w:r>
+      <w:r>
+        <w:tab/>
+      </w:r>
+      <w:r>
+        <w:tab/>
+      </w:r>
+      <w:r>
+        <w:t>Представление</w:t>
+      </w:r>
+      <w:r>
+        <w:t xml:space="preserve"> (</w:t>
+      </w:r>
+      <w:r>
+        <w:t>возвращается контроллером на выходе</w:t>
+      </w:r>
+      <w:r>
+        <w:t>)</w:t>
+      </w:r>
+    </w:p>
+    <w:p>
+      <w:pPr>
+        <w:pStyle w:val="a3"/>
+      </w:pPr>
+      <w:r>
+        <w:rPr>
+          <w:color w:val="C00000"/>
+        </w:rPr>
+        <w:t>$</w:t>
+      </w:r>
+      <w:proofErr w:type="spellStart"/>
+      <w:r>
+        <w:rPr>
+          <w:color w:val="C00000"/>
+        </w:rPr>
+        <w:t>Params</w:t>
+      </w:r>
+      <w:proofErr w:type="spellEnd"/>
+      <w:r>
+        <w:tab/>
+      </w:r>
+      <w:r>
+        <w:t>Массив служебных параметров</w:t>
+      </w:r>
+      <w:r>
+        <w:t xml:space="preserve"> (принимает в него параметры на входе)</w:t>
+      </w:r>
+      <w:r>
+        <w:t>.</w:t>
+      </w:r>
+    </w:p>
+    <w:p>
+      <w:pPr>
+        <w:pStyle w:val="a3"/>
+      </w:pPr>
+      <w:r>
+        <w:t>Контроллеры делятся на 3 вида:</w:t>
+      </w:r>
+    </w:p>
+    <w:p>
+      <w:pPr>
+        <w:pStyle w:val="a3"/>
+      </w:pPr>
+      <w:proofErr w:type="spellStart"/>
+      <w:proofErr w:type="gramStart"/>
+      <w:r>
+        <w:rPr>
+          <w:lang w:val="en-US"/>
+        </w:rPr>
+        <w:t>Api</w:t>
+      </w:r>
+      <w:proofErr w:type="spellEnd"/>
+      <w:proofErr w:type="gramEnd"/>
+      <w:r>
+        <w:t xml:space="preserve"> </w:t>
+      </w:r>
+      <w:r>
+        <w:tab/>
+      </w:r>
+      <w:r>
+        <w:tab/>
+      </w:r>
+      <w:r>
+        <w:t>контроллеры</w:t>
+      </w:r>
+      <w:r>
+        <w:t>,</w:t>
+      </w:r>
+    </w:p>
+    <w:p>
+      <w:pPr>
+        <w:pStyle w:val="a3"/>
+      </w:pPr>
+      <w:r>
+        <w:rPr>
+          <w:lang w:val="en-US"/>
+        </w:rPr>
+        <w:t>Web</w:t>
+      </w:r>
+      <w:r>
+        <w:t xml:space="preserve"> </w:t>
+      </w:r>
+      <w:r>
+        <w:tab/>
+      </w:r>
+      <w:r>
+        <w:tab/>
+      </w:r>
+      <w:r>
+        <w:t>контроллеры (обычные контроллеры которые возвращают представление)</w:t>
+      </w:r>
+      <w:r>
+        <w:t>,</w:t>
+      </w:r>
+    </w:p>
+    <w:p>
+      <w:pPr>
+        <w:pStyle w:val="a3"/>
+      </w:pPr>
+      <w:r>
+        <w:rPr>
+          <w:lang w:val="en-US"/>
+        </w:rPr>
+        <w:t>Console</w:t>
+      </w:r>
+      <w:r>
+        <w:t xml:space="preserve"> </w:t>
+      </w:r>
+      <w:r>
+        <w:tab/>
+      </w:r>
+      <w:r>
+        <w:t>консольные контроллеры (запускаемые по крону)</w:t>
+      </w:r>
+    </w:p>
+    <w:p>
+      <w:pPr>
+        <w:pStyle w:val="4"/>
+      </w:pPr>
+      <w:r>
         <w:t>Реализация</w:t>
       </w:r>
     </w:p>
     <w:p>
       <w:pPr>
         <w:pStyle w:val="a3"/>
-      </w:pPr>
-      <w:r>
-        <w:t>Инициализация компонента происходит</w:t>
-      </w:r>
-      <w:r>
-        <w:t xml:space="preserve"> во время инициализации приложения</w:t>
-      </w:r>
-      <w:r>
+        <w:rPr>
+          <w:rFonts w:cstheme="minorHAnsi"/>
+        </w:rPr>
+      </w:pPr>
+      <w:r>
+        <w:rPr>
+          <w:rFonts w:cstheme="minorHAnsi"/>
+        </w:rPr>
+        <w:t>Контроллеры создаются через фабричные методы с сохранением в сессии</w:t>
+      </w:r>
+      <w:r>
+        <w:rPr>
+          <w:rFonts w:cstheme="minorHAnsi"/>
+        </w:rPr>
+        <w:t xml:space="preserve"> (</w:t>
+      </w:r>
+      <w:r>
+        <w:rPr>
+          <w:rFonts w:cstheme="minorHAnsi"/>
+          <w:color w:val="C00000"/>
+          <w:lang w:val="en-US"/>
+        </w:rPr>
+        <w:t>Factory</w:t>
+      </w:r>
+      <w:r>
+        <w:rPr>
+          <w:rFonts w:cstheme="minorHAnsi"/>
+        </w:rPr>
+        <w:t>)</w:t>
+      </w:r>
+      <w:r>
+        <w:rPr>
+          <w:rFonts w:cstheme="minorHAnsi"/>
+        </w:rPr>
+        <w:t xml:space="preserve"> и без</w:t>
+      </w:r>
+      <w:r>
+        <w:rPr>
+          <w:rFonts w:cstheme="minorHAnsi"/>
+        </w:rPr>
+        <w:t xml:space="preserve"> (</w:t>
+      </w:r>
+      <w:r>
+        <w:rPr>
+          <w:rFonts w:cstheme="minorHAnsi"/>
+          <w:color w:val="C00000"/>
+          <w:lang w:val="en-US"/>
+        </w:rPr>
+        <w:t>Make</w:t>
+      </w:r>
+      <w:r>
+        <w:rPr>
+          <w:rFonts w:cstheme="minorHAnsi"/>
+        </w:rPr>
+        <w:t>)</w:t>
+      </w:r>
+      <w:r>
+        <w:rPr>
+          <w:rFonts w:cstheme="minorHAnsi"/>
+        </w:rPr>
         <w:t>.</w:t>
       </w:r>
     </w:p>
     <w:p>
       <w:pPr>
         <w:pStyle w:val="a3"/>
-      </w:pPr>
-    </w:p>
-    <w:p>
-      <w:pPr>
-        <w:pStyle w:val="a3"/>
-      </w:pPr>
-      <w:r>
-        <w:t>Запрашивается агрегированный массив конфигурации конкретного приложения с базовой конфигурацией.</w:t>
-      </w:r>
-    </w:p>
-    <w:p>
-      <w:pPr>
-        <w:pStyle w:val="a3"/>
-      </w:pPr>
-      <w:r>
-        <w:t xml:space="preserve">Параметры конфигурации приложения </w:t>
-      </w:r>
-      <w:r>
-        <w:t>переопределяют</w:t>
-      </w:r>
-      <w:r>
-        <w:t xml:space="preserve"> базовые параметры конфигурации.</w:t>
-      </w:r>
-    </w:p>
-    <w:p>
-      <w:pPr>
-        <w:pStyle w:val="a3"/>
-      </w:pPr>
-    </w:p>
-    <w:p>
-      <w:pPr>
-        <w:pStyle w:val="a3"/>
-      </w:pPr>
-      <w:r>
-        <w:t>Проверяется общая авторизация</w:t>
-      </w:r>
-      <w:r>
-        <w:t xml:space="preserve"> (если установлена)</w:t>
-      </w:r>
-      <w:r>
-        <w:t xml:space="preserve"> на все п</w:t>
-      </w:r>
-      <w:r>
-        <w:t>риложение</w:t>
-      </w:r>
-      <w:r>
-        <w:t xml:space="preserve"> в целом</w:t>
+        <w:rPr>
+          <w:rFonts w:cstheme="minorHAnsi"/>
+        </w:rPr>
+      </w:pPr>
+      <w:r>
+        <w:rPr>
+          <w:rFonts w:cstheme="minorHAnsi"/>
+        </w:rPr>
+        <w:t xml:space="preserve">Главный </w:t>
+      </w:r>
+      <w:proofErr w:type="gramStart"/>
+      <w:r>
+        <w:rPr>
+          <w:rFonts w:cstheme="minorHAnsi"/>
+        </w:rPr>
+        <w:t>контроллер</w:t>
+      </w:r>
+      <w:proofErr w:type="gramEnd"/>
+      <w:r>
+        <w:rPr>
+          <w:rFonts w:cstheme="minorHAnsi"/>
+        </w:rPr>
+        <w:t xml:space="preserve"> запрошенный по </w:t>
+      </w:r>
+      <w:proofErr w:type="spellStart"/>
+      <w:r>
+        <w:rPr>
+          <w:rFonts w:cstheme="minorHAnsi"/>
+        </w:rPr>
+        <w:t>роутингу</w:t>
+      </w:r>
+      <w:proofErr w:type="spellEnd"/>
+      <w:r>
+        <w:rPr>
+          <w:rFonts w:cstheme="minorHAnsi"/>
+        </w:rPr>
+        <w:t>, выполня</w:t>
+      </w:r>
+      <w:r>
+        <w:rPr>
+          <w:rFonts w:cstheme="minorHAnsi"/>
+        </w:rPr>
+        <w:t xml:space="preserve">ется </w:t>
+      </w:r>
+      <w:r>
+        <w:rPr>
+          <w:rFonts w:cstheme="minorHAnsi"/>
+        </w:rPr>
+        <w:t>на уровне приложения, работает через сессию.</w:t>
+      </w:r>
+    </w:p>
+    <w:p>
+      <w:pPr>
+        <w:pStyle w:val="a3"/>
+        <w:rPr>
+          <w:rFonts w:cstheme="minorHAnsi"/>
+        </w:rPr>
+      </w:pPr>
+    </w:p>
+    <w:p>
+      <w:pPr>
+        <w:pStyle w:val="a3"/>
+        <w:rPr>
+          <w:rFonts w:cstheme="minorHAnsi"/>
+        </w:rPr>
+      </w:pPr>
+      <w:r>
+        <w:rPr>
+          <w:rFonts w:cstheme="minorHAnsi"/>
+        </w:rPr>
+        <w:t>Точкой входа (выполн</w:t>
+      </w:r>
+      <w:r>
+        <w:rPr>
+          <w:rFonts w:cstheme="minorHAnsi"/>
+        </w:rPr>
+        <w:t>е</w:t>
+      </w:r>
+      <w:r>
+        <w:rPr>
+          <w:rFonts w:cstheme="minorHAnsi"/>
+        </w:rPr>
+        <w:t>ния)</w:t>
+      </w:r>
+      <w:r>
+        <w:rPr>
+          <w:rFonts w:cstheme="minorHAnsi"/>
+        </w:rPr>
+        <w:t xml:space="preserve"> контроллера является запрошенный (определенный) метод действия.</w:t>
+      </w:r>
+    </w:p>
+    <w:p>
+      <w:pPr>
+        <w:pStyle w:val="a3"/>
+      </w:pPr>
+    </w:p>
+    <w:p>
+      <w:pPr>
+        <w:pStyle w:val="a3"/>
+      </w:pPr>
+    </w:p>
+    <w:p>
+      <w:pPr>
+        <w:pStyle w:val="a3"/>
+      </w:pPr>
+    </w:p>
+    <w:p>
+      <w:pPr>
+        <w:pStyle w:val="a3"/>
+        <w:rPr>
+          <w:rFonts w:cstheme="minorHAnsi"/>
+        </w:rPr>
+      </w:pPr>
+    </w:p>
+    <w:p>
+      <w:pPr>
+        <w:pStyle w:val="a3"/>
+        <w:rPr>
+          <w:rFonts w:cstheme="minorHAnsi"/>
+          <w:u w:val="single"/>
+        </w:rPr>
+      </w:pPr>
+      <w:r>
+        <w:rPr>
+          <w:rFonts w:cstheme="minorHAnsi"/>
+          <w:u w:val="single"/>
+        </w:rPr>
+        <w:t xml:space="preserve">Методы </w:t>
+      </w:r>
+      <w:proofErr w:type="spellStart"/>
+      <w:r>
+        <w:rPr>
+          <w:rFonts w:cstheme="minorHAnsi"/>
+          <w:u w:val="single"/>
+        </w:rPr>
+        <w:t>Чанки</w:t>
+      </w:r>
+      <w:proofErr w:type="spellEnd"/>
+      <w:r>
+        <w:rPr>
+          <w:rFonts w:cstheme="minorHAnsi"/>
+          <w:u w:val="single"/>
+        </w:rPr>
+        <w:t>:</w:t>
+      </w:r>
+    </w:p>
+    <w:p>
+      <w:pPr>
+        <w:pStyle w:val="a3"/>
+      </w:pPr>
+      <w:r>
+        <w:rPr>
+          <w:rFonts w:cstheme="minorHAnsi"/>
+        </w:rPr>
+        <w:t>Реализован</w:t>
+      </w:r>
+      <w:r>
+        <w:rPr>
+          <w:rFonts w:cstheme="minorHAnsi"/>
+        </w:rPr>
+        <w:t xml:space="preserve"> (заложен)</w:t>
+      </w:r>
+      <w:r>
+        <w:rPr>
+          <w:rFonts w:cstheme="minorHAnsi"/>
+        </w:rPr>
+        <w:t xml:space="preserve"> механизм разделения программного кода контроллера на логически и функционально </w:t>
+      </w:r>
+      <w:r>
+        <w:t>завершенные блоки кода в отдельные методы (</w:t>
+      </w:r>
+      <w:proofErr w:type="spellStart"/>
+      <w:r>
+        <w:t>Чанки</w:t>
+      </w:r>
+      <w:proofErr w:type="spellEnd"/>
+      <w:r>
+        <w:t>) и управление ими</w:t>
+      </w:r>
+      <w:r>
+        <w:t xml:space="preserve"> через методы действия</w:t>
       </w:r>
       <w:r>
         <w:t>.</w:t>
@@ -12021,1084 +12528,440 @@
         <w:pStyle w:val="a3"/>
       </w:pPr>
       <w:r>
-        <w:t>После чего происходит прямое присвоение свойствам конфигуратора значений массива.</w:t>
-      </w:r>
-    </w:p>
-    <w:p>
-      <w:pPr>
-        <w:pStyle w:val="a3"/>
-      </w:pPr>
-      <w:r>
-        <w:t>В конце происходит настройка программного окружения и профилированных обработчиков служебных событий</w:t>
-      </w:r>
-      <w:r>
-        <w:t xml:space="preserve"> (исключения, перехват программный ошибок и завершения работы)</w:t>
+        <w:t xml:space="preserve">Начинаются с префикса </w:t>
+      </w:r>
+      <w:r>
+        <w:rPr>
+          <w:color w:val="C00000"/>
+          <w:lang w:val="en-US"/>
+        </w:rPr>
+        <w:t>Chunk</w:t>
+      </w:r>
+      <w:r>
+        <w:rPr>
+          <w:color w:val="C00000"/>
+        </w:rPr>
+        <w:t>_</w:t>
+      </w:r>
+    </w:p>
+    <w:p>
+      <w:pPr>
+        <w:pStyle w:val="a3"/>
+      </w:pPr>
+      <w:r>
+        <w:t>Такие методы должны возвращать булево значение (</w:t>
+      </w:r>
+      <w:r>
+        <w:rPr>
+          <w:lang w:val="en-US"/>
+        </w:rPr>
+        <w:t>false</w:t>
+      </w:r>
+      <w:r>
+        <w:t xml:space="preserve"> </w:t>
+      </w:r>
+      <w:r>
+        <w:rPr>
+          <w:lang w:val="en-US"/>
+        </w:rPr>
+        <w:t>or</w:t>
+      </w:r>
+      <w:r>
+        <w:t xml:space="preserve"> </w:t>
+      </w:r>
+      <w:r>
+        <w:rPr>
+          <w:lang w:val="en-US"/>
+        </w:rPr>
+        <w:t>true</w:t>
+      </w:r>
+      <w:r>
+        <w:t>).</w:t>
+      </w:r>
+    </w:p>
+    <w:p>
+      <w:pPr>
+        <w:pStyle w:val="a3"/>
+      </w:pPr>
+      <w:r>
+        <w:t xml:space="preserve">Это позволит управлять ходом выполнения последовательности </w:t>
+      </w:r>
+      <w:proofErr w:type="spellStart"/>
+      <w:r>
+        <w:t>чанков</w:t>
+      </w:r>
+      <w:proofErr w:type="spellEnd"/>
+    </w:p>
+    <w:p>
+      <w:pPr>
+        <w:pStyle w:val="a3"/>
+      </w:pPr>
+      <w:r>
+        <w:t>Примеры:</w:t>
+      </w:r>
+    </w:p>
+    <w:p>
+      <w:pPr>
+        <w:pStyle w:val="a3"/>
+      </w:pPr>
+      <w:r>
+        <w:rPr>
+          <w:color w:val="C00000"/>
+          <w:lang w:val="en-US"/>
+        </w:rPr>
+        <w:t>Chunk</w:t>
+      </w:r>
+      <w:r>
+        <w:rPr>
+          <w:color w:val="C00000"/>
+        </w:rPr>
+        <w:t>_</w:t>
+      </w:r>
+      <w:proofErr w:type="gramStart"/>
+      <w:r>
+        <w:rPr>
+          <w:color w:val="C00000"/>
+          <w:lang w:val="en-US"/>
+        </w:rPr>
+        <w:t>Init</w:t>
+      </w:r>
+      <w:r>
+        <w:rPr>
+          <w:color w:val="C00000"/>
+        </w:rPr>
+        <w:t>(</w:t>
+      </w:r>
+      <w:proofErr w:type="gramEnd"/>
+      <w:r>
+        <w:rPr>
+          <w:color w:val="C00000"/>
+        </w:rPr>
+        <w:t>)</w:t>
+      </w:r>
+      <w:r>
+        <w:rPr>
+          <w:color w:val="C00000"/>
+        </w:rPr>
+        <w:tab/>
+      </w:r>
+      <w:r>
+        <w:t>инициализация входных параметров, какие-то общие проверки</w:t>
+      </w:r>
+      <w:r>
+        <w:t>…</w:t>
+      </w:r>
+    </w:p>
+    <w:p>
+      <w:pPr>
+        <w:pStyle w:val="a3"/>
+      </w:pPr>
+      <w:r>
+        <w:rPr>
+          <w:color w:val="C00000"/>
+          <w:lang w:val="en-US"/>
+        </w:rPr>
+        <w:t>Chunk</w:t>
+      </w:r>
+      <w:r>
+        <w:rPr>
+          <w:color w:val="C00000"/>
+        </w:rPr>
+        <w:t>_</w:t>
+      </w:r>
+      <w:proofErr w:type="gramStart"/>
+      <w:r>
+        <w:rPr>
+          <w:color w:val="C00000"/>
+          <w:lang w:val="en-US"/>
+        </w:rPr>
+        <w:t>View</w:t>
+      </w:r>
+      <w:r>
+        <w:rPr>
+          <w:color w:val="C00000"/>
+        </w:rPr>
+        <w:t>(</w:t>
+      </w:r>
+      <w:proofErr w:type="gramEnd"/>
+      <w:r>
+        <w:rPr>
+          <w:color w:val="C00000"/>
+        </w:rPr>
+        <w:t>)</w:t>
+      </w:r>
+      <w:r>
+        <w:rPr>
+          <w:color w:val="C00000"/>
+        </w:rPr>
+        <w:tab/>
+      </w:r>
+      <w:r>
+        <w:t>формирование представления, …</w:t>
+      </w:r>
+    </w:p>
+    <w:p>
+      <w:pPr>
+        <w:pStyle w:val="a3"/>
+      </w:pPr>
+    </w:p>
+    <w:p>
+      <w:pPr>
+        <w:pStyle w:val="a3"/>
+        <w:rPr>
+          <w:u w:val="single"/>
+        </w:rPr>
+      </w:pPr>
+      <w:r>
+        <w:rPr>
+          <w:u w:val="single"/>
+        </w:rPr>
+        <w:t xml:space="preserve">Методы </w:t>
+      </w:r>
+      <w:r>
+        <w:rPr>
+          <w:u w:val="single"/>
+        </w:rPr>
+        <w:t>Действия:</w:t>
+      </w:r>
+    </w:p>
+    <w:p>
+      <w:pPr>
+        <w:pStyle w:val="a3"/>
+      </w:pPr>
+      <w:r>
+        <w:t xml:space="preserve">Это управляющие </w:t>
+      </w:r>
+      <w:r>
+        <w:t>методы</w:t>
       </w:r>
       <w:r>
         <w:t>.</w:t>
       </w:r>
-    </w:p>
-    <w:p>
-      <w:pPr>
-        <w:pStyle w:val="4"/>
-      </w:pPr>
-      <w:r>
-        <w:t>Зависимости</w:t>
-      </w:r>
-    </w:p>
-    <w:p>
-      <w:proofErr w:type="spellStart"/>
-      <w:r>
-        <w:rPr>
-          <w:lang w:val="en-US"/>
-        </w:rPr>
-        <w:t>Zero_App</w:t>
-      </w:r>
-      <w:proofErr w:type="spellEnd"/>
-      <w:r>
-        <w:t xml:space="preserve">, </w:t>
-      </w:r>
-      <w:proofErr w:type="spellStart"/>
-      <w:r>
-        <w:t>Zero_Logs</w:t>
-      </w:r>
-      <w:proofErr w:type="spellEnd"/>
-    </w:p>
-    <w:p>
-      <w:pPr>
-        <w:rPr>
-          <w:lang w:val="en-US"/>
-        </w:rPr>
-      </w:pPr>
-    </w:p>
-    <w:p>
-      <w:pPr>
-        <w:rPr>
-          <w:lang w:val="en-US"/>
-        </w:rPr>
-      </w:pPr>
-    </w:p>
-    <w:p>
-      <w:pPr>
-        <w:pStyle w:val="3"/>
-      </w:pPr>
-      <w:r>
-        <w:t>Контроллер (</w:t>
-      </w:r>
-      <w:r>
-        <w:rPr>
-          <w:lang w:val="en-US"/>
-        </w:rPr>
-        <w:t>Zero_</w:t>
-      </w:r>
-      <w:proofErr w:type="spellStart"/>
-      <w:r>
-        <w:t>Controller</w:t>
-      </w:r>
-      <w:proofErr w:type="spellEnd"/>
-      <w:r>
+      <w:r>
+        <w:t xml:space="preserve"> Реализующие собственно </w:t>
+      </w:r>
+      <w:r>
+        <w:t>управление бизнес (функциональной) логикой приложения. Вызываются централизовано системой либо там где это нужно в других методах действия.</w:t>
+      </w:r>
+    </w:p>
+    <w:p>
+      <w:pPr>
+        <w:pStyle w:val="a3"/>
+      </w:pPr>
+      <w:r>
+        <w:t>Эти методы могут быть статичны.</w:t>
+      </w:r>
+    </w:p>
+    <w:p>
+      <w:pPr>
+        <w:pStyle w:val="a3"/>
+      </w:pPr>
+      <w:r>
+        <w:t xml:space="preserve">Начинаются с префикса </w:t>
+      </w:r>
+      <w:r>
+        <w:rPr>
+          <w:color w:val="C00000"/>
+          <w:lang w:val="en-US"/>
+        </w:rPr>
+        <w:t>Action</w:t>
+      </w:r>
+      <w:r>
+        <w:rPr>
+          <w:color w:val="C00000"/>
+        </w:rPr>
+        <w:t>_</w:t>
+      </w:r>
+    </w:p>
+    <w:p>
+      <w:pPr>
+        <w:pStyle w:val="a3"/>
+      </w:pPr>
+      <w:r>
+        <w:t>Примеры:</w:t>
+      </w:r>
+    </w:p>
+    <w:p>
+      <w:pPr>
+        <w:pStyle w:val="a3"/>
+      </w:pPr>
+      <w:r>
+        <w:rPr>
+          <w:color w:val="C00000"/>
+          <w:lang w:val="en-US"/>
+        </w:rPr>
+        <w:t>Action</w:t>
+      </w:r>
+      <w:r>
+        <w:rPr>
+          <w:color w:val="C00000"/>
+        </w:rPr>
+        <w:t>_</w:t>
+      </w:r>
+      <w:proofErr w:type="gramStart"/>
+      <w:r>
+        <w:rPr>
+          <w:color w:val="C00000"/>
+          <w:lang w:val="en-US"/>
+        </w:rPr>
+        <w:t>Default</w:t>
+      </w:r>
+      <w:r>
+        <w:rPr>
+          <w:color w:val="C00000"/>
+        </w:rPr>
+        <w:t>(</w:t>
+      </w:r>
+      <w:proofErr w:type="gramEnd"/>
+      <w:r>
+        <w:rPr>
+          <w:color w:val="C00000"/>
+        </w:rPr>
         <w:t>)</w:t>
       </w:r>
-    </w:p>
-    <w:p>
-      <w:pPr>
-        <w:pStyle w:val="4"/>
-      </w:pPr>
-      <w:r>
-        <w:t>Назначение</w:t>
-      </w:r>
-    </w:p>
-    <w:p>
-      <w:pPr>
-        <w:pStyle w:val="a3"/>
-        <w:rPr>
-          <w:rFonts w:cstheme="minorHAnsi"/>
-          <w:color w:val="C00000"/>
-        </w:rPr>
-      </w:pPr>
-      <w:r>
-        <w:rPr>
-          <w:rFonts w:cstheme="minorHAnsi"/>
-        </w:rPr>
-        <w:t xml:space="preserve">Используемый класс </w:t>
-      </w:r>
-      <w:r>
-        <w:rPr>
-          <w:rFonts w:cstheme="minorHAnsi"/>
-          <w:color w:val="C00000"/>
-          <w:lang w:val="en-US"/>
-        </w:rPr>
-        <w:t>Zero</w:t>
-      </w:r>
-      <w:r>
-        <w:rPr>
-          <w:rFonts w:cstheme="minorHAnsi"/>
+      <w:r>
+        <w:rPr>
+          <w:color w:val="C00000"/>
+        </w:rPr>
+        <w:tab/>
+      </w:r>
+      <w:r>
+        <w:t>контроллер по умолчанию</w:t>
+      </w:r>
+    </w:p>
+    <w:p>
+      <w:pPr>
+        <w:pStyle w:val="a3"/>
+      </w:pPr>
+      <w:r>
+        <w:rPr>
+          <w:color w:val="C00000"/>
+          <w:lang w:val="en-US"/>
+        </w:rPr>
+        <w:t>Action</w:t>
+      </w:r>
+      <w:r>
+        <w:rPr>
           <w:color w:val="C00000"/>
         </w:rPr>
         <w:t>_</w:t>
       </w:r>
-      <w:r>
-        <w:rPr>
-          <w:rFonts w:cstheme="minorHAnsi"/>
-          <w:color w:val="C00000"/>
-          <w:lang w:val="en-US"/>
-        </w:rPr>
-        <w:t>Controller</w:t>
-      </w:r>
-      <w:r>
-        <w:rPr>
-          <w:rFonts w:cstheme="minorHAnsi"/>
-          <w:color w:val="C00000"/>
-        </w:rPr>
+      <w:proofErr w:type="gramStart"/>
+      <w:r>
+        <w:rPr>
+          <w:color w:val="C00000"/>
+          <w:lang w:val="en-US"/>
+        </w:rPr>
+        <w:t>Save</w:t>
+      </w:r>
+      <w:r>
+        <w:rPr>
+          <w:color w:val="C00000"/>
+        </w:rPr>
+        <w:t>(</w:t>
+      </w:r>
+      <w:proofErr w:type="gramEnd"/>
+      <w:r>
+        <w:rPr>
+          <w:color w:val="C00000"/>
+        </w:rPr>
+        <w:t>)</w:t>
+      </w:r>
+      <w:r>
+        <w:rPr>
+          <w:color w:val="C00000"/>
+        </w:rPr>
+        <w:tab/>
+      </w:r>
+      <w:r>
+        <w:rPr>
+          <w:color w:val="C00000"/>
+        </w:rPr>
+        <w:tab/>
+      </w:r>
+      <w:r>
+        <w:t>сохранение чего-либо</w:t>
+      </w:r>
+    </w:p>
+    <w:p>
+      <w:pPr>
+        <w:pStyle w:val="a3"/>
+      </w:pPr>
+      <w:r>
+        <w:rPr>
+          <w:color w:val="C00000"/>
+          <w:lang w:val="en-US"/>
+        </w:rPr>
+        <w:t>Action</w:t>
+      </w:r>
+      <w:r>
+        <w:rPr>
+          <w:color w:val="C00000"/>
+        </w:rPr>
+        <w:t>_</w:t>
+      </w:r>
+      <w:proofErr w:type="gramStart"/>
+      <w:r>
+        <w:rPr>
+          <w:color w:val="C00000"/>
+          <w:lang w:val="en-US"/>
+        </w:rPr>
+        <w:t>Remove</w:t>
+      </w:r>
+      <w:r>
+        <w:rPr>
+          <w:color w:val="C00000"/>
+        </w:rPr>
+        <w:t>(</w:t>
+      </w:r>
+      <w:proofErr w:type="gramEnd"/>
+      <w:r>
+        <w:rPr>
+          <w:color w:val="C00000"/>
+        </w:rPr>
+        <w:t>)</w:t>
+      </w:r>
+      <w:r>
+        <w:rPr>
+          <w:color w:val="C00000"/>
+        </w:rPr>
+        <w:tab/>
+      </w:r>
+      <w:r>
+        <w:t>удаление чего-либо</w:t>
+      </w:r>
+    </w:p>
+    <w:p>
+      <w:pPr>
+        <w:pStyle w:val="a3"/>
+      </w:pPr>
+      <w:r>
+        <w:t>Внутри выполнения каждого метода</w:t>
+      </w:r>
+      <w:r>
+        <w:t xml:space="preserve"> </w:t>
+      </w:r>
+      <w:proofErr w:type="gramStart"/>
+      <w:r>
+        <w:t>к</w:t>
+      </w:r>
+      <w:proofErr w:type="gramEnd"/>
+      <w:r>
         <w:t>.</w:t>
       </w:r>
-    </w:p>
-    <w:p>
-      <w:pPr>
-        <w:pStyle w:val="a3"/>
-      </w:pPr>
-      <w:r>
-        <w:t>Компонент является базой для создания к</w:t>
-      </w:r>
-      <w:r>
-        <w:t xml:space="preserve">онкретных контроллеров </w:t>
-      </w:r>
-      <w:r>
-        <w:t>решающих</w:t>
-      </w:r>
-      <w:r>
-        <w:t xml:space="preserve"> прикл</w:t>
-      </w:r>
-      <w:r>
-        <w:t>ад</w:t>
-      </w:r>
-      <w:r>
-        <w:t>ные задачи</w:t>
-      </w:r>
-      <w:r>
-        <w:t xml:space="preserve"> </w:t>
-      </w:r>
-      <w:r>
-        <w:t xml:space="preserve">(реализующих бизнес логику) </w:t>
-      </w:r>
-      <w:r>
-        <w:t>проекта.</w:t>
-      </w:r>
-      <w:r>
-        <w:t xml:space="preserve"> </w:t>
-      </w:r>
-      <w:r>
-        <w:t xml:space="preserve">Имеет </w:t>
-      </w:r>
-      <w:r>
-        <w:t xml:space="preserve">3 </w:t>
-      </w:r>
-      <w:r>
-        <w:t xml:space="preserve">предопределенных </w:t>
-      </w:r>
-      <w:r>
-        <w:t xml:space="preserve">рабочих </w:t>
-      </w:r>
-      <w:r>
-        <w:t>свойства:</w:t>
-      </w:r>
-    </w:p>
-    <w:p>
-      <w:pPr>
-        <w:pStyle w:val="a3"/>
-      </w:pPr>
-      <w:r>
-        <w:rPr>
-          <w:color w:val="C00000"/>
-        </w:rPr>
-        <w:t>$</w:t>
-      </w:r>
-      <w:proofErr w:type="spellStart"/>
-      <w:r>
-        <w:rPr>
-          <w:color w:val="C00000"/>
-        </w:rPr>
-        <w:t>Model</w:t>
-      </w:r>
-      <w:proofErr w:type="spellEnd"/>
-      <w:r>
-        <w:rPr>
-          <w:i/>
-          <w:color w:val="C00000"/>
-        </w:rPr>
-        <w:tab/>
-      </w:r>
-      <w:r>
-        <w:rPr>
-          <w:i/>
-          <w:color w:val="C00000"/>
-        </w:rPr>
-        <w:tab/>
-      </w:r>
-      <w:r>
-        <w:t>Обрабатываемая модель (объект)</w:t>
-      </w:r>
-      <w:r>
-        <w:t>.</w:t>
-      </w:r>
-    </w:p>
-    <w:p>
-      <w:pPr>
-        <w:pStyle w:val="a3"/>
-      </w:pPr>
-      <w:r>
-        <w:rPr>
-          <w:color w:val="C00000"/>
-        </w:rPr>
-        <w:t>$</w:t>
-      </w:r>
-      <w:proofErr w:type="spellStart"/>
-      <w:r>
-        <w:rPr>
-          <w:color w:val="C00000"/>
-        </w:rPr>
-        <w:t>View</w:t>
-      </w:r>
-      <w:proofErr w:type="spellEnd"/>
-      <w:r>
-        <w:t xml:space="preserve"> </w:t>
-      </w:r>
-      <w:r>
-        <w:tab/>
-      </w:r>
-      <w:r>
-        <w:tab/>
-      </w:r>
-      <w:r>
-        <w:t>Представление</w:t>
-      </w:r>
-      <w:r>
-        <w:t xml:space="preserve"> (</w:t>
-      </w:r>
-      <w:r>
-        <w:t>возвращается контроллером на выходе</w:t>
-      </w:r>
-      <w:r>
-        <w:t>)</w:t>
-      </w:r>
-    </w:p>
-    <w:p>
-      <w:pPr>
-        <w:pStyle w:val="a3"/>
-      </w:pPr>
-      <w:r>
-        <w:rPr>
-          <w:color w:val="C00000"/>
-        </w:rPr>
-        <w:t>$</w:t>
-      </w:r>
-      <w:proofErr w:type="spellStart"/>
-      <w:r>
-        <w:rPr>
-          <w:color w:val="C00000"/>
-        </w:rPr>
-        <w:t>Params</w:t>
-      </w:r>
-      <w:proofErr w:type="spellEnd"/>
-      <w:r>
-        <w:tab/>
-      </w:r>
-      <w:r>
-        <w:t>Массив служебных параметров</w:t>
-      </w:r>
-      <w:r>
-        <w:t xml:space="preserve"> (принимает в него параметры на входе)</w:t>
-      </w:r>
-      <w:r>
-        <w:t>.</w:t>
-      </w:r>
-    </w:p>
-    <w:p>
-      <w:pPr>
-        <w:pStyle w:val="a3"/>
-      </w:pPr>
-      <w:r>
-        <w:t>Контроллеры делятся на 3 вида:</w:t>
-      </w:r>
-    </w:p>
-    <w:p>
-      <w:pPr>
-        <w:pStyle w:val="a3"/>
-      </w:pPr>
-      <w:proofErr w:type="spellStart"/>
-      <w:proofErr w:type="gramStart"/>
-      <w:r>
-        <w:rPr>
-          <w:lang w:val="en-US"/>
-        </w:rPr>
-        <w:t>Api</w:t>
-      </w:r>
-      <w:proofErr w:type="spellEnd"/>
-      <w:proofErr w:type="gramEnd"/>
-      <w:r>
-        <w:t xml:space="preserve"> </w:t>
-      </w:r>
-      <w:r>
-        <w:tab/>
-      </w:r>
-      <w:r>
-        <w:tab/>
-      </w:r>
-      <w:r>
-        <w:t>контроллеры</w:t>
-      </w:r>
-      <w:r>
-        <w:t>,</w:t>
-      </w:r>
-    </w:p>
-    <w:p>
-      <w:pPr>
-        <w:pStyle w:val="a3"/>
-      </w:pPr>
-      <w:r>
-        <w:rPr>
-          <w:lang w:val="en-US"/>
-        </w:rPr>
-        <w:t>Web</w:t>
-      </w:r>
-      <w:r>
-        <w:t xml:space="preserve"> </w:t>
-      </w:r>
-      <w:r>
-        <w:tab/>
-      </w:r>
-      <w:r>
-        <w:tab/>
-      </w:r>
-      <w:r>
-        <w:t>контроллеры (обычные контроллеры которые возвращают представление)</w:t>
-      </w:r>
-      <w:r>
-        <w:t>,</w:t>
-      </w:r>
-    </w:p>
-    <w:p>
-      <w:pPr>
-        <w:pStyle w:val="a3"/>
-      </w:pPr>
-      <w:r>
-        <w:rPr>
-          <w:lang w:val="en-US"/>
-        </w:rPr>
-        <w:t>Console</w:t>
-      </w:r>
-      <w:r>
-        <w:t xml:space="preserve"> </w:t>
-      </w:r>
-      <w:r>
-        <w:tab/>
-      </w:r>
-      <w:r>
-        <w:t>консольные контроллеры (запускаемые по крону)</w:t>
-      </w:r>
-    </w:p>
-    <w:p>
-      <w:pPr>
-        <w:pStyle w:val="4"/>
-      </w:pPr>
-      <w:r>
-        <w:t>Реализация</w:t>
-      </w:r>
-    </w:p>
-    <w:p>
-      <w:pPr>
-        <w:pStyle w:val="a3"/>
-        <w:rPr>
-          <w:rFonts w:cstheme="minorHAnsi"/>
-        </w:rPr>
-      </w:pPr>
-      <w:r>
-        <w:rPr>
-          <w:rFonts w:cstheme="minorHAnsi"/>
-        </w:rPr>
-        <w:t>Контроллеры создаются через фабричные методы с сохранением в сессии</w:t>
-      </w:r>
-      <w:r>
-        <w:rPr>
-          <w:rFonts w:cstheme="minorHAnsi"/>
-        </w:rPr>
-        <w:t xml:space="preserve"> (</w:t>
-      </w:r>
-      <w:r>
-        <w:rPr>
-          <w:rFonts w:cstheme="minorHAnsi"/>
-          <w:color w:val="C00000"/>
-          <w:lang w:val="en-US"/>
-        </w:rPr>
-        <w:t>Factory</w:t>
-      </w:r>
-      <w:r>
-        <w:rPr>
-          <w:rFonts w:cstheme="minorHAnsi"/>
-        </w:rPr>
-        <w:t>)</w:t>
-      </w:r>
-      <w:r>
-        <w:rPr>
-          <w:rFonts w:cstheme="minorHAnsi"/>
-        </w:rPr>
-        <w:t xml:space="preserve"> и без</w:t>
-      </w:r>
-      <w:r>
-        <w:rPr>
-          <w:rFonts w:cstheme="minorHAnsi"/>
-        </w:rPr>
-        <w:t xml:space="preserve"> (</w:t>
-      </w:r>
-      <w:r>
-        <w:rPr>
-          <w:rFonts w:cstheme="minorHAnsi"/>
-          <w:color w:val="C00000"/>
-          <w:lang w:val="en-US"/>
-        </w:rPr>
-        <w:t>Make</w:t>
-      </w:r>
-      <w:r>
-        <w:rPr>
-          <w:rFonts w:cstheme="minorHAnsi"/>
-        </w:rPr>
-        <w:t>)</w:t>
-      </w:r>
-      <w:r>
-        <w:rPr>
-          <w:rFonts w:cstheme="minorHAnsi"/>
-        </w:rPr>
-        <w:t>.</w:t>
-      </w:r>
-    </w:p>
-    <w:p>
-      <w:pPr>
-        <w:pStyle w:val="a3"/>
-        <w:rPr>
-          <w:rFonts w:cstheme="minorHAnsi"/>
-        </w:rPr>
-      </w:pPr>
-      <w:r>
-        <w:rPr>
-          <w:rFonts w:cstheme="minorHAnsi"/>
-        </w:rPr>
-        <w:t xml:space="preserve">Главный </w:t>
-      </w:r>
-      <w:proofErr w:type="gramStart"/>
-      <w:r>
-        <w:rPr>
-          <w:rFonts w:cstheme="minorHAnsi"/>
-        </w:rPr>
-        <w:t>контроллер</w:t>
-      </w:r>
-      <w:proofErr w:type="gramEnd"/>
-      <w:r>
-        <w:rPr>
-          <w:rFonts w:cstheme="minorHAnsi"/>
-        </w:rPr>
-        <w:t xml:space="preserve"> запрошенный по </w:t>
-      </w:r>
-      <w:proofErr w:type="spellStart"/>
-      <w:r>
-        <w:rPr>
-          <w:rFonts w:cstheme="minorHAnsi"/>
-        </w:rPr>
-        <w:t>роутингу</w:t>
-      </w:r>
-      <w:proofErr w:type="spellEnd"/>
-      <w:r>
-        <w:rPr>
-          <w:rFonts w:cstheme="minorHAnsi"/>
-        </w:rPr>
-        <w:t>, выполня</w:t>
-      </w:r>
-      <w:r>
-        <w:rPr>
-          <w:rFonts w:cstheme="minorHAnsi"/>
-        </w:rPr>
-        <w:t xml:space="preserve">ется </w:t>
-      </w:r>
-      <w:r>
-        <w:rPr>
-          <w:rFonts w:cstheme="minorHAnsi"/>
-        </w:rPr>
-        <w:t>на уровне приложения, работает через сессию.</w:t>
-      </w:r>
-    </w:p>
-    <w:p>
-      <w:pPr>
-        <w:pStyle w:val="a3"/>
-        <w:rPr>
-          <w:rFonts w:cstheme="minorHAnsi"/>
-        </w:rPr>
-      </w:pPr>
-    </w:p>
-    <w:p>
-      <w:pPr>
-        <w:pStyle w:val="a3"/>
-        <w:rPr>
-          <w:rFonts w:cstheme="minorHAnsi"/>
-        </w:rPr>
-      </w:pPr>
-      <w:r>
-        <w:rPr>
-          <w:rFonts w:cstheme="minorHAnsi"/>
-        </w:rPr>
-        <w:t>Точкой входа (выполн</w:t>
-      </w:r>
-      <w:r>
-        <w:rPr>
-          <w:rFonts w:cstheme="minorHAnsi"/>
-        </w:rPr>
-        <w:t>е</w:t>
-      </w:r>
-      <w:r>
-        <w:rPr>
-          <w:rFonts w:cstheme="minorHAnsi"/>
-        </w:rPr>
-        <w:t>ния)</w:t>
-      </w:r>
-      <w:r>
-        <w:rPr>
-          <w:rFonts w:cstheme="minorHAnsi"/>
-        </w:rPr>
-        <w:t xml:space="preserve"> контроллера является запрошенный (определенный) метод действия.</w:t>
-      </w:r>
-    </w:p>
-    <w:p>
-      <w:pPr>
-        <w:pStyle w:val="a3"/>
-      </w:pPr>
-    </w:p>
-    <w:p>
-      <w:pPr>
-        <w:pStyle w:val="a3"/>
-      </w:pPr>
-    </w:p>
-    <w:p>
-      <w:pPr>
-        <w:pStyle w:val="a3"/>
-      </w:pPr>
-    </w:p>
-    <w:p>
-      <w:pPr>
-        <w:pStyle w:val="a3"/>
-        <w:rPr>
-          <w:rFonts w:cstheme="minorHAnsi"/>
-        </w:rPr>
-      </w:pPr>
-    </w:p>
-    <w:p>
-      <w:pPr>
-        <w:pStyle w:val="a3"/>
-        <w:rPr>
-          <w:rFonts w:cstheme="minorHAnsi"/>
-          <w:u w:val="single"/>
-        </w:rPr>
-      </w:pPr>
-      <w:r>
-        <w:rPr>
-          <w:rFonts w:cstheme="minorHAnsi"/>
-          <w:u w:val="single"/>
-        </w:rPr>
-        <w:t xml:space="preserve">Методы </w:t>
-      </w:r>
-      <w:proofErr w:type="spellStart"/>
-      <w:r>
-        <w:rPr>
-          <w:rFonts w:cstheme="minorHAnsi"/>
-          <w:u w:val="single"/>
-        </w:rPr>
-        <w:t>Чанки</w:t>
-      </w:r>
-      <w:proofErr w:type="spellEnd"/>
-      <w:r>
-        <w:rPr>
-          <w:rFonts w:cstheme="minorHAnsi"/>
-          <w:u w:val="single"/>
-        </w:rPr>
-        <w:t>:</w:t>
-      </w:r>
-    </w:p>
-    <w:p>
-      <w:pPr>
-        <w:pStyle w:val="a3"/>
-      </w:pPr>
-      <w:r>
-        <w:rPr>
-          <w:rFonts w:cstheme="minorHAnsi"/>
-        </w:rPr>
-        <w:t>Реализован</w:t>
-      </w:r>
-      <w:r>
-        <w:rPr>
-          <w:rFonts w:cstheme="minorHAnsi"/>
-        </w:rPr>
-        <w:t xml:space="preserve"> (заложен)</w:t>
-      </w:r>
-      <w:r>
-        <w:rPr>
-          <w:rFonts w:cstheme="minorHAnsi"/>
-        </w:rPr>
-        <w:t xml:space="preserve"> механизм разделения программного кода контроллера на логически и функционально </w:t>
-      </w:r>
-      <w:r>
-        <w:t>завершенные блоки кода в отдельные методы (</w:t>
-      </w:r>
-      <w:proofErr w:type="spellStart"/>
-      <w:r>
-        <w:t>Чанки</w:t>
-      </w:r>
-      <w:proofErr w:type="spellEnd"/>
-      <w:r>
-        <w:t>) и управление ими</w:t>
-      </w:r>
-      <w:r>
-        <w:t xml:space="preserve"> через методы действия</w:t>
-      </w:r>
-      <w:r>
-        <w:t>.</w:t>
-      </w:r>
-    </w:p>
-    <w:p>
-      <w:pPr>
-        <w:pStyle w:val="a3"/>
-      </w:pPr>
-      <w:r>
-        <w:t xml:space="preserve">Начинаются с префикса </w:t>
-      </w:r>
-      <w:r>
-        <w:rPr>
-          <w:color w:val="C00000"/>
-          <w:lang w:val="en-US"/>
-        </w:rPr>
-        <w:t>Chunk</w:t>
-      </w:r>
-      <w:r>
-        <w:rPr>
-          <w:color w:val="C00000"/>
-        </w:rPr>
-        <w:t>_</w:t>
-      </w:r>
-    </w:p>
-    <w:p>
-      <w:pPr>
-        <w:pStyle w:val="a3"/>
-      </w:pPr>
-      <w:r>
-        <w:t>Такие методы должны возвращать булево значение (</w:t>
-      </w:r>
-      <w:r>
-        <w:rPr>
-          <w:lang w:val="en-US"/>
-        </w:rPr>
-        <w:t>false</w:t>
-      </w:r>
-      <w:r>
-        <w:t xml:space="preserve"> </w:t>
-      </w:r>
-      <w:r>
-        <w:rPr>
-          <w:lang w:val="en-US"/>
-        </w:rPr>
-        <w:t>or</w:t>
-      </w:r>
-      <w:r>
-        <w:t xml:space="preserve"> </w:t>
-      </w:r>
-      <w:r>
-        <w:rPr>
-          <w:lang w:val="en-US"/>
-        </w:rPr>
-        <w:t>true</w:t>
-      </w:r>
-      <w:r>
-        <w:t>).</w:t>
-      </w:r>
-    </w:p>
-    <w:p>
-      <w:pPr>
-        <w:pStyle w:val="a3"/>
-      </w:pPr>
-      <w:r>
-        <w:t xml:space="preserve">Это позволит управлять ходом выполнения последовательности </w:t>
-      </w:r>
-      <w:proofErr w:type="spellStart"/>
-      <w:r>
-        <w:t>чанков</w:t>
-      </w:r>
-      <w:proofErr w:type="spellEnd"/>
-    </w:p>
-    <w:p>
-      <w:pPr>
-        <w:pStyle w:val="a3"/>
-      </w:pPr>
-      <w:r>
-        <w:t>Примеры:</w:t>
-      </w:r>
-    </w:p>
-    <w:p>
-      <w:pPr>
-        <w:pStyle w:val="a3"/>
-      </w:pPr>
-      <w:r>
-        <w:rPr>
-          <w:color w:val="C00000"/>
-          <w:lang w:val="en-US"/>
-        </w:rPr>
-        <w:t>Chunk</w:t>
-      </w:r>
-      <w:r>
-        <w:rPr>
-          <w:color w:val="C00000"/>
-        </w:rPr>
-        <w:t>_</w:t>
-      </w:r>
-      <w:proofErr w:type="gramStart"/>
-      <w:r>
-        <w:rPr>
-          <w:color w:val="C00000"/>
-          <w:lang w:val="en-US"/>
-        </w:rPr>
-        <w:t>Init</w:t>
-      </w:r>
-      <w:r>
-        <w:rPr>
-          <w:color w:val="C00000"/>
-        </w:rPr>
-        <w:t>(</w:t>
-      </w:r>
-      <w:proofErr w:type="gramEnd"/>
-      <w:r>
-        <w:rPr>
-          <w:color w:val="C00000"/>
-        </w:rPr>
-        <w:t>)</w:t>
-      </w:r>
-      <w:r>
-        <w:rPr>
-          <w:color w:val="C00000"/>
-        </w:rPr>
-        <w:tab/>
-      </w:r>
-      <w:r>
-        <w:t>инициализация входных параметров, какие-то общие проверки</w:t>
-      </w:r>
-      <w:r>
-        <w:t>…</w:t>
-      </w:r>
-    </w:p>
-    <w:p>
-      <w:pPr>
-        <w:pStyle w:val="a3"/>
-      </w:pPr>
-      <w:r>
-        <w:rPr>
-          <w:color w:val="C00000"/>
-          <w:lang w:val="en-US"/>
-        </w:rPr>
-        <w:t>Chunk</w:t>
-      </w:r>
-      <w:r>
-        <w:rPr>
-          <w:color w:val="C00000"/>
-        </w:rPr>
-        <w:t>_</w:t>
-      </w:r>
-      <w:proofErr w:type="gramStart"/>
-      <w:r>
-        <w:rPr>
-          <w:color w:val="C00000"/>
-          <w:lang w:val="en-US"/>
-        </w:rPr>
-        <w:t>View</w:t>
-      </w:r>
-      <w:r>
-        <w:rPr>
-          <w:color w:val="C00000"/>
-        </w:rPr>
-        <w:t>(</w:t>
-      </w:r>
-      <w:proofErr w:type="gramEnd"/>
-      <w:r>
-        <w:rPr>
-          <w:color w:val="C00000"/>
-        </w:rPr>
-        <w:t>)</w:t>
-      </w:r>
-      <w:r>
-        <w:rPr>
-          <w:color w:val="C00000"/>
-        </w:rPr>
-        <w:tab/>
-      </w:r>
-      <w:r>
-        <w:t>формирование представления, …</w:t>
-      </w:r>
-    </w:p>
-    <w:p>
-      <w:pPr>
-        <w:pStyle w:val="a3"/>
-      </w:pPr>
-    </w:p>
-    <w:p>
-      <w:pPr>
-        <w:pStyle w:val="a3"/>
-        <w:rPr>
-          <w:u w:val="single"/>
-        </w:rPr>
-      </w:pPr>
-      <w:r>
-        <w:rPr>
-          <w:u w:val="single"/>
-        </w:rPr>
-        <w:t xml:space="preserve">Методы </w:t>
-      </w:r>
-      <w:r>
-        <w:rPr>
-          <w:u w:val="single"/>
-        </w:rPr>
-        <w:t>Действия:</w:t>
-      </w:r>
-    </w:p>
-    <w:p>
-      <w:pPr>
-        <w:pStyle w:val="a3"/>
-      </w:pPr>
-      <w:r>
-        <w:t xml:space="preserve">Это управляющие </w:t>
-      </w:r>
-      <w:r>
-        <w:t>методы</w:t>
-      </w:r>
-      <w:r>
-        <w:t>.</w:t>
-      </w:r>
-      <w:r>
-        <w:t xml:space="preserve"> Реализующие собственно </w:t>
-      </w:r>
-      <w:r>
-        <w:t>управление бизнес (функциональной) логикой приложения. Вызываются централизовано системой либо там где это нужно в других методах действия.</w:t>
-      </w:r>
-    </w:p>
-    <w:p>
-      <w:pPr>
-        <w:pStyle w:val="a3"/>
-      </w:pPr>
-      <w:r>
-        <w:t>Эти методы могут быть статичны.</w:t>
-      </w:r>
-    </w:p>
-    <w:p>
-      <w:pPr>
-        <w:pStyle w:val="a3"/>
-      </w:pPr>
-      <w:r>
-        <w:t xml:space="preserve">Начинаются с префикса </w:t>
-      </w:r>
-      <w:r>
-        <w:rPr>
-          <w:color w:val="C00000"/>
-          <w:lang w:val="en-US"/>
-        </w:rPr>
-        <w:t>Action</w:t>
-      </w:r>
-      <w:r>
-        <w:rPr>
-          <w:color w:val="C00000"/>
-        </w:rPr>
-        <w:t>_</w:t>
-      </w:r>
-    </w:p>
-    <w:p>
-      <w:pPr>
-        <w:pStyle w:val="a3"/>
-      </w:pPr>
-      <w:r>
-        <w:t>Примеры:</w:t>
-      </w:r>
-    </w:p>
-    <w:p>
-      <w:pPr>
-        <w:pStyle w:val="a3"/>
-      </w:pPr>
-      <w:r>
-        <w:rPr>
-          <w:color w:val="C00000"/>
-          <w:lang w:val="en-US"/>
-        </w:rPr>
+      <w:r>
+        <w:t xml:space="preserve"> можно сохранять сообщения о ходе выполнения его работы.</w:t>
+      </w:r>
+    </w:p>
+    <w:p>
+      <w:pPr>
+        <w:pStyle w:val="a3"/>
+        <w:rPr>
+          <w:lang w:val="en-US"/>
+        </w:rPr>
+      </w:pPr>
+      <w:r>
         <w:lastRenderedPageBreak/>
-        <w:t>Action</w:t>
-      </w:r>
-      <w:r>
-        <w:rPr>
-          <w:color w:val="C00000"/>
-        </w:rPr>
-        <w:t>_</w:t>
-      </w:r>
-      <w:proofErr w:type="gramStart"/>
-      <w:r>
-        <w:rPr>
-          <w:color w:val="C00000"/>
-          <w:lang w:val="en-US"/>
-        </w:rPr>
-        <w:t>Default</w:t>
-      </w:r>
-      <w:r>
-        <w:rPr>
-          <w:color w:val="C00000"/>
-        </w:rPr>
-        <w:t>(</w:t>
-      </w:r>
-      <w:proofErr w:type="gramEnd"/>
-      <w:r>
-        <w:rPr>
-          <w:color w:val="C00000"/>
-        </w:rPr>
-        <w:t>)</w:t>
-      </w:r>
-      <w:r>
-        <w:rPr>
-          <w:color w:val="C00000"/>
-        </w:rPr>
-        <w:tab/>
-      </w:r>
-      <w:r>
-        <w:t>контроллер по умолчанию</w:t>
-      </w:r>
-    </w:p>
-    <w:p>
-      <w:pPr>
-        <w:pStyle w:val="a3"/>
-      </w:pPr>
-      <w:r>
-        <w:rPr>
-          <w:color w:val="C00000"/>
-          <w:lang w:val="en-US"/>
-        </w:rPr>
-        <w:t>Action</w:t>
-      </w:r>
-      <w:r>
-        <w:rPr>
-          <w:color w:val="C00000"/>
-        </w:rPr>
-        <w:t>_</w:t>
-      </w:r>
-      <w:proofErr w:type="gramStart"/>
-      <w:r>
-        <w:rPr>
-          <w:color w:val="C00000"/>
-          <w:lang w:val="en-US"/>
-        </w:rPr>
-        <w:t>Save</w:t>
-      </w:r>
-      <w:r>
-        <w:rPr>
-          <w:color w:val="C00000"/>
-        </w:rPr>
-        <w:t>(</w:t>
-      </w:r>
-      <w:proofErr w:type="gramEnd"/>
-      <w:r>
-        <w:rPr>
-          <w:color w:val="C00000"/>
-        </w:rPr>
-        <w:t>)</w:t>
-      </w:r>
-      <w:r>
-        <w:rPr>
-          <w:color w:val="C00000"/>
-        </w:rPr>
-        <w:tab/>
-      </w:r>
-      <w:r>
-        <w:rPr>
-          <w:color w:val="C00000"/>
-        </w:rPr>
-        <w:tab/>
-      </w:r>
-      <w:r>
-        <w:t>сохранение чего-либо</w:t>
-      </w:r>
-    </w:p>
-    <w:p>
-      <w:pPr>
-        <w:pStyle w:val="a3"/>
-      </w:pPr>
-      <w:r>
-        <w:rPr>
-          <w:color w:val="C00000"/>
-          <w:lang w:val="en-US"/>
-        </w:rPr>
-        <w:t>Action</w:t>
-      </w:r>
-      <w:r>
-        <w:rPr>
-          <w:color w:val="C00000"/>
-        </w:rPr>
-        <w:t>_</w:t>
-      </w:r>
-      <w:proofErr w:type="gramStart"/>
-      <w:r>
-        <w:rPr>
-          <w:color w:val="C00000"/>
-          <w:lang w:val="en-US"/>
-        </w:rPr>
-        <w:t>Remove</w:t>
-      </w:r>
-      <w:r>
-        <w:rPr>
-          <w:color w:val="C00000"/>
-        </w:rPr>
-        <w:t>(</w:t>
-      </w:r>
-      <w:proofErr w:type="gramEnd"/>
-      <w:r>
-        <w:rPr>
-          <w:color w:val="C00000"/>
-        </w:rPr>
-        <w:t>)</w:t>
-      </w:r>
-      <w:r>
-        <w:rPr>
-          <w:color w:val="C00000"/>
-        </w:rPr>
-        <w:tab/>
-      </w:r>
-      <w:r>
-        <w:t>удаление чего-либо</w:t>
-      </w:r>
-    </w:p>
-    <w:p>
-      <w:pPr>
-        <w:pStyle w:val="a3"/>
-      </w:pPr>
-      <w:r>
-        <w:t>Внутри выполнения каждого метода</w:t>
-      </w:r>
-      <w:r>
-        <w:t xml:space="preserve"> </w:t>
-      </w:r>
-      <w:proofErr w:type="gramStart"/>
-      <w:r>
-        <w:t>к</w:t>
-      </w:r>
-      <w:proofErr w:type="gramEnd"/>
-      <w:r>
-        <w:t>.</w:t>
-      </w:r>
-      <w:r>
-        <w:t xml:space="preserve"> можно сохранять сообщения о ходе выполнения его работы.</w:t>
-      </w:r>
-    </w:p>
-    <w:p>
-      <w:pPr>
-        <w:pStyle w:val="a3"/>
-        <w:rPr>
-          <w:lang w:val="en-US"/>
-        </w:rPr>
-      </w:pPr>
-      <w:r>
         <w:t>В дальнейшем их можно вывести пользователю и в профилированные</w:t>
       </w:r>
       <w:r>
@@ -14941,7 +14804,6 @@
         <w:pStyle w:val="4"/>
       </w:pPr>
       <w:r>
-        <w:lastRenderedPageBreak/>
         <w:t>Зависимости</w:t>
       </w:r>
     </w:p>
@@ -17808,6 +17670,7 @@
         <w:pStyle w:val="3"/>
       </w:pPr>
       <w:r>
+        <w:lastRenderedPageBreak/>
         <w:t xml:space="preserve">Интернационализация </w:t>
       </w:r>
       <w:r>
@@ -19517,6 +19380,7 @@
         <w:pStyle w:val="4"/>
       </w:pPr>
       <w:r>
+        <w:lastRenderedPageBreak/>
         <w:t xml:space="preserve">Реализация </w:t>
       </w:r>
       <w:r>
@@ -23213,7 +23077,6 @@
         <w:pStyle w:val="a3"/>
         <w:rPr>
           <w:rFonts w:cstheme="minorHAnsi"/>
-          <w:lang w:val="en-US"/>
         </w:rPr>
       </w:pPr>
       <w:r>
@@ -23225,7 +23088,6 @@
       <w:r>
         <w:rPr>
           <w:rFonts w:cstheme="minorHAnsi"/>
-          <w:lang w:val="en-US"/>
         </w:rPr>
         <w:t xml:space="preserve"> </w:t>
       </w:r>
@@ -23240,7 +23102,6 @@
       <w:r>
         <w:rPr>
           <w:rFonts w:cstheme="minorHAnsi"/>
-          <w:lang w:val="en-US"/>
         </w:rPr>
         <w:t xml:space="preserve"> </w:t>
       </w:r>
@@ -23253,7 +23114,6 @@
       <w:r>
         <w:rPr>
           <w:rFonts w:cstheme="minorHAnsi"/>
-          <w:lang w:val="en-US"/>
         </w:rPr>
         <w:t xml:space="preserve"> </w:t>
       </w:r>
@@ -23270,14 +23130,12 @@
         <w:rPr>
           <w:rFonts w:cstheme="minorHAnsi"/>
           <w:color w:val="C00000"/>
-          <w:lang w:val="en-US"/>
-        </w:rPr>
-      </w:pPr>
-      <w:r>
-        <w:rPr>
-          <w:rFonts w:cstheme="minorHAnsi"/>
-          <w:color w:val="C00000"/>
-          <w:lang w:val="en-US"/>
+        </w:rPr>
+      </w:pPr>
+      <w:r>
+        <w:rPr>
+          <w:rFonts w:cstheme="minorHAnsi"/>
+          <w:color w:val="C00000"/>
         </w:rPr>
         <w:lastRenderedPageBreak/>
         <w:t>$</w:t>
@@ -23296,11 +23154,9 @@
         <w:rPr>
           <w:rFonts w:cstheme="minorHAnsi"/>
           <w:color w:val="C00000"/>
-          <w:lang w:val="en-US"/>
         </w:rPr>
         <w:t>-&gt;</w:t>
       </w:r>
-      <w:proofErr w:type="spellStart"/>
       <w:r>
         <w:rPr>
           <w:rFonts w:cstheme="minorHAnsi"/>
@@ -23313,11 +23169,9 @@
         <w:rPr>
           <w:rFonts w:cstheme="minorHAnsi"/>
           <w:color w:val="C00000"/>
-          <w:lang w:val="en-US"/>
         </w:rPr>
         <w:t>_</w:t>
       </w:r>
-      <w:proofErr w:type="gramStart"/>
       <w:r>
         <w:rPr>
           <w:rFonts w:cstheme="minorHAnsi"/>
@@ -23326,32 +23180,20 @@
         </w:rPr>
         <w:t>Errors</w:t>
       </w:r>
-      <w:proofErr w:type="spellEnd"/>
-      <w:r>
-        <w:rPr>
-          <w:rFonts w:cstheme="minorHAnsi"/>
-          <w:color w:val="C00000"/>
-          <w:lang w:val="en-US"/>
-        </w:rPr>
-        <w:t>(</w:t>
-      </w:r>
-      <w:proofErr w:type="gramEnd"/>
-      <w:r>
-        <w:rPr>
-          <w:rFonts w:cstheme="minorHAnsi"/>
-          <w:color w:val="C00000"/>
-          <w:lang w:val="en-US"/>
-        </w:rPr>
-        <w:t>);</w:t>
-      </w:r>
-    </w:p>
-    <w:p>
-      <w:pPr>
-        <w:pStyle w:val="a3"/>
-        <w:rPr>
-          <w:rFonts w:cstheme="minorHAnsi"/>
-          <w:color w:val="C00000"/>
-          <w:lang w:val="en-US"/>
+      <w:r>
+        <w:rPr>
+          <w:rFonts w:cstheme="minorHAnsi"/>
+          <w:color w:val="C00000"/>
+        </w:rPr>
+        <w:t>();</w:t>
+      </w:r>
+    </w:p>
+    <w:p>
+      <w:pPr>
+        <w:pStyle w:val="a3"/>
+        <w:rPr>
+          <w:rFonts w:cstheme="minorHAnsi"/>
+          <w:color w:val="C00000"/>
         </w:rPr>
       </w:pPr>
     </w:p>
@@ -35962,7 +35804,7 @@
 </file>
 
 <file path=customXml/itemProps1.xml><?xml version="1.0" encoding="utf-8"?>
-<ds:datastoreItem xmlns:ds="http://schemas.openxmlformats.org/officeDocument/2006/customXml" ds:itemID="{6F8F5474-2EEF-4265-B642-A83601D71023}">
+<ds:datastoreItem xmlns:ds="http://schemas.openxmlformats.org/officeDocument/2006/customXml" ds:itemID="{25BFA106-B4AF-4DC3-A12F-C91C6A93B952}">
   <ds:schemaRefs>
     <ds:schemaRef ds:uri="http://schemas.openxmlformats.org/officeDocument/2006/bibliography"/>
   </ds:schemaRefs>
